--- a/docs/Afrideres_Resume.docx
+++ b/docs/Afrideres_Resume.docx
@@ -5,8 +5,8 @@
     <w:tbl>
       <w:tblPr>
         <w:tblStyle w:val="PlainTable3"/>
-        <w:tblpPr w:leftFromText="180" w:rightFromText="180" w:vertAnchor="page" w:horzAnchor="margin" w:tblpY="432"/>
-        <w:tblW w:w="11618" w:type="dxa"/>
+        <w:tblpPr w:leftFromText="180" w:rightFromText="180" w:vertAnchor="page" w:horzAnchor="margin" w:tblpX="-360" w:tblpY="432"/>
+        <w:tblW w:w="12330" w:type="dxa"/>
         <w:tblCellMar>
           <w:top w:w="115" w:type="dxa"/>
           <w:left w:w="115" w:type="dxa"/>
@@ -15,20 +15,20 @@
         <w:tblLook w:val="01E0" w:firstRow="1" w:lastRow="1" w:firstColumn="1" w:lastColumn="1" w:noHBand="0" w:noVBand="0"/>
       </w:tblPr>
       <w:tblGrid>
-        <w:gridCol w:w="2700"/>
+        <w:gridCol w:w="3060"/>
         <w:gridCol w:w="1172"/>
         <w:gridCol w:w="3873"/>
-        <w:gridCol w:w="3873"/>
+        <w:gridCol w:w="4225"/>
       </w:tblGrid>
       <w:tr>
         <w:trPr>
           <w:cnfStyle w:val="100000000000" w:firstRow="1" w:lastRow="0" w:firstColumn="0" w:lastColumn="0" w:oddVBand="0" w:evenVBand="0" w:oddHBand="0" w:evenHBand="0" w:firstRowFirstColumn="0" w:firstRowLastColumn="0" w:lastRowFirstColumn="0" w:lastRowLastColumn="0"/>
-          <w:trHeight w:val="692"/>
+          <w:trHeight w:val="152"/>
         </w:trPr>
         <w:tc>
           <w:tcPr>
             <w:cnfStyle w:val="001000000100" w:firstRow="0" w:lastRow="0" w:firstColumn="1" w:lastColumn="0" w:oddVBand="0" w:evenVBand="0" w:oddHBand="0" w:evenHBand="0" w:firstRowFirstColumn="1" w:firstRowLastColumn="0" w:lastRowFirstColumn="0" w:lastRowLastColumn="0"/>
-            <w:tcW w:w="3872" w:type="dxa"/>
+            <w:tcW w:w="4232" w:type="dxa"/>
             <w:gridSpan w:val="2"/>
           </w:tcPr>
           <w:p>
@@ -51,6 +51,15 @@
                 <w:sz w:val="20"/>
                 <w:szCs w:val="20"/>
               </w:rPr>
+              <w:t xml:space="preserve">     </w:t>
+            </w:r>
+            <w:r>
+              <w:rPr>
+                <w:rFonts w:ascii="Arial" w:hAnsi="Arial" w:cs="Arial"/>
+                <w:caps w:val="0"/>
+                <w:sz w:val="20"/>
+                <w:szCs w:val="20"/>
+              </w:rPr>
               <w:t>Colfax W</w:t>
             </w:r>
             <w:r>
@@ -74,6 +83,16 @@
                 <w:szCs w:val="20"/>
               </w:rPr>
             </w:pPr>
+            <w:r>
+              <w:rPr>
+                <w:rFonts w:ascii="Arial" w:hAnsi="Arial" w:cs="Arial"/>
+                <w:caps w:val="0"/>
+                <w:spacing w:val="40"/>
+                <w:sz w:val="20"/>
+                <w:szCs w:val="20"/>
+              </w:rPr>
+              <w:t xml:space="preserve">   </w:t>
+            </w:r>
             <w:r>
               <w:rPr>
                 <w:rFonts w:ascii="Arial" w:hAnsi="Arial" w:cs="Arial"/>
@@ -138,11 +157,11 @@
         <w:tc>
           <w:tcPr>
             <w:cnfStyle w:val="000100001000" w:firstRow="0" w:lastRow="0" w:firstColumn="0" w:lastColumn="1" w:oddVBand="0" w:evenVBand="0" w:oddHBand="0" w:evenHBand="0" w:firstRowFirstColumn="0" w:firstRowLastColumn="1" w:lastRowFirstColumn="0" w:lastRowLastColumn="0"/>
-            <w:tcW w:w="3873" w:type="dxa"/>
+            <w:tcW w:w="4225" w:type="dxa"/>
           </w:tcPr>
           <w:p>
             <w:pPr>
-              <w:jc w:val="right"/>
+              <w:jc w:val="center"/>
               <w:rPr>
                 <w:rFonts w:ascii="Arial" w:hAnsi="Arial" w:cs="Arial"/>
                 <w:b w:val="0"/>
@@ -161,6 +180,16 @@
                 <w:sz w:val="20"/>
                 <w:szCs w:val="20"/>
               </w:rPr>
+              <w:t xml:space="preserve">    Email: </w:t>
+            </w:r>
+            <w:r>
+              <w:rPr>
+                <w:rFonts w:ascii="Arial" w:hAnsi="Arial" w:cs="Arial"/>
+                <w:caps w:val="0"/>
+                <w:spacing w:val="-10"/>
+                <w:sz w:val="20"/>
+                <w:szCs w:val="20"/>
+              </w:rPr>
               <w:t>a</w:t>
             </w:r>
             <w:r>
@@ -213,11 +242,21 @@
               </w:rPr>
               <w:t>om</w:t>
             </w:r>
+            <w:r>
+              <w:rPr>
+                <w:rFonts w:ascii="Arial" w:hAnsi="Arial" w:cs="Arial"/>
+                <w:caps w:val="0"/>
+                <w:spacing w:val="-10"/>
+                <w:sz w:val="20"/>
+                <w:szCs w:val="20"/>
+              </w:rPr>
+              <w:t xml:space="preserve"> </w:t>
+            </w:r>
           </w:p>
           <w:p>
             <w:pPr>
               <w:spacing w:before="10" w:line="276" w:lineRule="auto"/>
-              <w:jc w:val="right"/>
+              <w:jc w:val="center"/>
               <w:rPr>
                 <w:rFonts w:ascii="Arial" w:hAnsi="Arial" w:cs="Arial"/>
                 <w:bCs w:val="0"/>
@@ -227,6 +266,16 @@
                 <w:u w:val="single"/>
               </w:rPr>
             </w:pPr>
+            <w:r>
+              <w:rPr>
+                <w:rFonts w:ascii="Arial" w:hAnsi="Arial" w:cs="Arial"/>
+                <w:caps w:val="0"/>
+                <w:spacing w:val="-10"/>
+                <w:sz w:val="20"/>
+                <w:szCs w:val="20"/>
+              </w:rPr>
+              <w:t xml:space="preserve">E-Portfolio: </w:t>
+            </w:r>
             <w:r>
               <w:rPr>
                 <w:rFonts w:ascii="Arial" w:hAnsi="Arial" w:cs="Arial"/>
@@ -293,12 +342,12 @@
       <w:tr>
         <w:trPr>
           <w:cnfStyle w:val="000000100000" w:firstRow="0" w:lastRow="0" w:firstColumn="0" w:lastColumn="0" w:oddVBand="0" w:evenVBand="0" w:oddHBand="1" w:evenHBand="0" w:firstRowFirstColumn="0" w:firstRowLastColumn="0" w:lastRowFirstColumn="0" w:lastRowLastColumn="0"/>
-          <w:trHeight w:val="1196"/>
+          <w:trHeight w:val="863"/>
         </w:trPr>
         <w:tc>
           <w:tcPr>
             <w:cnfStyle w:val="001000000000" w:firstRow="0" w:lastRow="0" w:firstColumn="1" w:lastColumn="0" w:oddVBand="0" w:evenVBand="0" w:oddHBand="0" w:evenHBand="0" w:firstRowFirstColumn="0" w:firstRowLastColumn="0" w:lastRowFirstColumn="0" w:lastRowLastColumn="0"/>
-            <w:tcW w:w="2700" w:type="dxa"/>
+            <w:tcW w:w="3060" w:type="dxa"/>
             <w:tcBorders>
               <w:bottom w:val="single" w:sz="4" w:space="0" w:color="auto"/>
             </w:tcBorders>
@@ -349,7 +398,7 @@
         <w:tc>
           <w:tcPr>
             <w:cnfStyle w:val="000100000000" w:firstRow="0" w:lastRow="0" w:firstColumn="0" w:lastColumn="1" w:oddVBand="0" w:evenVBand="0" w:oddHBand="0" w:evenHBand="0" w:firstRowFirstColumn="0" w:firstRowLastColumn="0" w:lastRowFirstColumn="0" w:lastRowLastColumn="0"/>
-            <w:tcW w:w="8918" w:type="dxa"/>
+            <w:tcW w:w="9270" w:type="dxa"/>
             <w:gridSpan w:val="3"/>
             <w:tcBorders>
               <w:bottom w:val="single" w:sz="4" w:space="0" w:color="auto"/>
@@ -359,46 +408,37 @@
             <w:pPr>
               <w:spacing w:line="276" w:lineRule="auto"/>
               <w:contextualSpacing/>
+              <w:jc w:val="center"/>
               <w:rPr>
                 <w:rFonts w:ascii="Arial" w:hAnsi="Arial" w:cs="Arial"/>
                 <w:bCs w:val="0"/>
                 <w:caps w:val="0"/>
                 <w:spacing w:val="20"/>
-                <w:sz w:val="22"/>
-                <w:szCs w:val="22"/>
-              </w:rPr>
-            </w:pPr>
-            <w:r>
-              <w:rPr>
-                <w:rFonts w:ascii="Arial" w:hAnsi="Arial" w:cs="Arial"/>
-                <w:caps w:val="0"/>
-                <w:spacing w:val="20"/>
-                <w:sz w:val="20"/>
-                <w:szCs w:val="20"/>
-              </w:rPr>
-              <w:t xml:space="preserve">   </w:t>
-            </w:r>
-            <w:r>
-              <w:rPr>
-                <w:rFonts w:ascii="Arial" w:hAnsi="Arial" w:cs="Arial"/>
-                <w:caps w:val="0"/>
-                <w:spacing w:val="20"/>
-                <w:sz w:val="22"/>
-                <w:szCs w:val="22"/>
-              </w:rPr>
-              <w:t>To have the opportunity to continue developing my programming skills, work with different languages, technologies, other hardware, and be able to contribute in a meaningful way to any projects.</w:t>
+                <w:sz w:val="20"/>
+                <w:szCs w:val="20"/>
+              </w:rPr>
+            </w:pPr>
+            <w:r>
+              <w:rPr>
+                <w:rFonts w:ascii="Arial" w:hAnsi="Arial" w:cs="Arial"/>
+                <w:caps w:val="0"/>
+                <w:spacing w:val="20"/>
+                <w:sz w:val="20"/>
+                <w:szCs w:val="20"/>
+              </w:rPr>
+              <w:t>To have the opportunity to continue developing my programming skills, work with different languages, technologies, other hardware, and contribute in a meaningful way to any projects.</w:t>
             </w:r>
           </w:p>
         </w:tc>
       </w:tr>
       <w:tr>
         <w:trPr>
-          <w:trHeight w:val="2167"/>
+          <w:trHeight w:val="1942"/>
         </w:trPr>
         <w:tc>
           <w:tcPr>
             <w:cnfStyle w:val="001000000000" w:firstRow="0" w:lastRow="0" w:firstColumn="1" w:lastColumn="0" w:oddVBand="0" w:evenVBand="0" w:oddHBand="0" w:evenHBand="0" w:firstRowFirstColumn="0" w:firstRowLastColumn="0" w:lastRowFirstColumn="0" w:lastRowLastColumn="0"/>
-            <w:tcW w:w="2700" w:type="dxa"/>
+            <w:tcW w:w="3060" w:type="dxa"/>
             <w:tcBorders>
               <w:top w:val="single" w:sz="4" w:space="0" w:color="auto"/>
               <w:bottom w:val="single" w:sz="4" w:space="0" w:color="auto"/>
@@ -476,7 +516,7 @@
         <w:tc>
           <w:tcPr>
             <w:cnfStyle w:val="000100000000" w:firstRow="0" w:lastRow="0" w:firstColumn="0" w:lastColumn="1" w:oddVBand="0" w:evenVBand="0" w:oddHBand="0" w:evenHBand="0" w:firstRowFirstColumn="0" w:firstRowLastColumn="0" w:lastRowFirstColumn="0" w:lastRowLastColumn="0"/>
-            <w:tcW w:w="8918" w:type="dxa"/>
+            <w:tcW w:w="9270" w:type="dxa"/>
             <w:gridSpan w:val="3"/>
             <w:tcBorders>
               <w:top w:val="single" w:sz="4" w:space="0" w:color="auto"/>
@@ -721,8 +761,46 @@
                 <w:szCs w:val="20"/>
                 <w:u w:val="single"/>
               </w:rPr>
-              <w:t>Planned Graduation: Fall 2020</w:t>
-            </w:r>
+              <w:t xml:space="preserve">Planned Graduation: </w:t>
+            </w:r>
+            <w:r>
+              <w:rPr>
+                <w:rFonts w:ascii="Arial" w:hAnsi="Arial" w:cs="Arial"/>
+                <w:i/>
+                <w:caps w:val="0"/>
+                <w:spacing w:val="20"/>
+                <w:sz w:val="20"/>
+                <w:szCs w:val="20"/>
+                <w:u w:val="single"/>
+              </w:rPr>
+              <w:t>Spring</w:t>
+            </w:r>
+            <w:r>
+              <w:rPr>
+                <w:rFonts w:ascii="Arial" w:hAnsi="Arial" w:cs="Arial"/>
+                <w:i/>
+                <w:caps w:val="0"/>
+                <w:spacing w:val="20"/>
+                <w:sz w:val="20"/>
+                <w:szCs w:val="20"/>
+                <w:u w:val="single"/>
+              </w:rPr>
+              <w:t xml:space="preserve"> 202</w:t>
+            </w:r>
+            <w:r>
+              <w:rPr>
+                <w:rFonts w:ascii="Arial" w:hAnsi="Arial" w:cs="Arial"/>
+                <w:i/>
+                <w:caps w:val="0"/>
+                <w:spacing w:val="20"/>
+                <w:sz w:val="20"/>
+                <w:szCs w:val="20"/>
+                <w:u w:val="single"/>
+              </w:rPr>
+              <w:t>1</w:t>
+            </w:r>
+            <w:bookmarkStart w:id="0" w:name="_GoBack"/>
+            <w:bookmarkEnd w:id="0"/>
           </w:p>
           <w:p>
             <w:pPr>
@@ -960,12 +1038,12 @@
       <w:tr>
         <w:trPr>
           <w:cnfStyle w:val="000000100000" w:firstRow="0" w:lastRow="0" w:firstColumn="0" w:lastColumn="0" w:oddVBand="0" w:evenVBand="0" w:oddHBand="1" w:evenHBand="0" w:firstRowFirstColumn="0" w:firstRowLastColumn="0" w:lastRowFirstColumn="0" w:lastRowLastColumn="0"/>
-          <w:trHeight w:val="1321"/>
+          <w:trHeight w:val="1258"/>
         </w:trPr>
         <w:tc>
           <w:tcPr>
             <w:cnfStyle w:val="001000000000" w:firstRow="0" w:lastRow="0" w:firstColumn="1" w:lastColumn="0" w:oddVBand="0" w:evenVBand="0" w:oddHBand="0" w:evenHBand="0" w:firstRowFirstColumn="0" w:firstRowLastColumn="0" w:lastRowFirstColumn="0" w:lastRowLastColumn="0"/>
-            <w:tcW w:w="2700" w:type="dxa"/>
+            <w:tcW w:w="3060" w:type="dxa"/>
             <w:tcBorders>
               <w:top w:val="single" w:sz="4" w:space="0" w:color="auto"/>
               <w:bottom w:val="single" w:sz="4" w:space="0" w:color="auto"/>
@@ -1007,7 +1085,7 @@
         <w:tc>
           <w:tcPr>
             <w:cnfStyle w:val="000100000000" w:firstRow="0" w:lastRow="0" w:firstColumn="0" w:lastColumn="1" w:oddVBand="0" w:evenVBand="0" w:oddHBand="0" w:evenHBand="0" w:firstRowFirstColumn="0" w:firstRowLastColumn="0" w:lastRowFirstColumn="0" w:lastRowLastColumn="0"/>
-            <w:tcW w:w="8918" w:type="dxa"/>
+            <w:tcW w:w="9270" w:type="dxa"/>
             <w:gridSpan w:val="3"/>
             <w:tcBorders>
               <w:top w:val="single" w:sz="4" w:space="0" w:color="auto"/>
@@ -1204,12 +1282,12 @@
       </w:tr>
       <w:tr>
         <w:trPr>
-          <w:trHeight w:val="682"/>
+          <w:trHeight w:val="502"/>
         </w:trPr>
         <w:tc>
           <w:tcPr>
             <w:cnfStyle w:val="001000000000" w:firstRow="0" w:lastRow="0" w:firstColumn="1" w:lastColumn="0" w:oddVBand="0" w:evenVBand="0" w:oddHBand="0" w:evenHBand="0" w:firstRowFirstColumn="0" w:firstRowLastColumn="0" w:lastRowFirstColumn="0" w:lastRowLastColumn="0"/>
-            <w:tcW w:w="2700" w:type="dxa"/>
+            <w:tcW w:w="3060" w:type="dxa"/>
             <w:tcBorders>
               <w:top w:val="single" w:sz="4" w:space="0" w:color="auto"/>
               <w:bottom w:val="single" w:sz="4" w:space="0" w:color="auto"/>
@@ -1249,7 +1327,7 @@
         <w:tc>
           <w:tcPr>
             <w:cnfStyle w:val="000100000000" w:firstRow="0" w:lastRow="0" w:firstColumn="0" w:lastColumn="1" w:oddVBand="0" w:evenVBand="0" w:oddHBand="0" w:evenHBand="0" w:firstRowFirstColumn="0" w:firstRowLastColumn="0" w:lastRowFirstColumn="0" w:lastRowLastColumn="0"/>
-            <w:tcW w:w="8918" w:type="dxa"/>
+            <w:tcW w:w="9270" w:type="dxa"/>
             <w:gridSpan w:val="3"/>
             <w:tcBorders>
               <w:top w:val="single" w:sz="4" w:space="0" w:color="auto"/>
@@ -1374,11 +1452,12 @@
       <w:tr>
         <w:trPr>
           <w:cnfStyle w:val="000000100000" w:firstRow="0" w:lastRow="0" w:firstColumn="0" w:lastColumn="0" w:oddVBand="0" w:evenVBand="0" w:oddHBand="1" w:evenHBand="0" w:firstRowFirstColumn="0" w:firstRowLastColumn="0" w:lastRowFirstColumn="0" w:lastRowLastColumn="0"/>
+          <w:trHeight w:val="2473"/>
         </w:trPr>
         <w:tc>
           <w:tcPr>
             <w:cnfStyle w:val="001000000000" w:firstRow="0" w:lastRow="0" w:firstColumn="1" w:lastColumn="0" w:oddVBand="0" w:evenVBand="0" w:oddHBand="0" w:evenHBand="0" w:firstRowFirstColumn="0" w:firstRowLastColumn="0" w:lastRowFirstColumn="0" w:lastRowLastColumn="0"/>
-            <w:tcW w:w="2700" w:type="dxa"/>
+            <w:tcW w:w="3060" w:type="dxa"/>
             <w:tcBorders>
               <w:top w:val="single" w:sz="4" w:space="0" w:color="auto"/>
               <w:bottom w:val="single" w:sz="4" w:space="0" w:color="auto"/>
@@ -1407,7 +1486,7 @@
         <w:tc>
           <w:tcPr>
             <w:cnfStyle w:val="000100000000" w:firstRow="0" w:lastRow="0" w:firstColumn="0" w:lastColumn="1" w:oddVBand="0" w:evenVBand="0" w:oddHBand="0" w:evenHBand="0" w:firstRowFirstColumn="0" w:firstRowLastColumn="0" w:lastRowFirstColumn="0" w:lastRowLastColumn="0"/>
-            <w:tcW w:w="8918" w:type="dxa"/>
+            <w:tcW w:w="9270" w:type="dxa"/>
             <w:gridSpan w:val="3"/>
             <w:tcBorders>
               <w:top w:val="single" w:sz="4" w:space="0" w:color="auto"/>
@@ -1895,18 +1974,6 @@
               </w:rPr>
               <w:t xml:space="preserve">Asp.Net, Php, Swift, Visual Basic </w:t>
             </w:r>
-          </w:p>
-          <w:p>
-            <w:pPr>
-              <w:spacing w:after="40" w:line="276" w:lineRule="auto"/>
-              <w:rPr>
-                <w:rFonts w:ascii="Arial" w:hAnsi="Arial" w:cs="Arial"/>
-                <w:bCs w:val="0"/>
-                <w:caps w:val="0"/>
-                <w:sz w:val="20"/>
-                <w:szCs w:val="20"/>
-              </w:rPr>
-            </w:pPr>
           </w:p>
         </w:tc>
       </w:tr>
@@ -1917,7 +1984,7 @@
         <w:tc>
           <w:tcPr>
             <w:cnfStyle w:val="001000000000" w:firstRow="0" w:lastRow="0" w:firstColumn="1" w:lastColumn="0" w:oddVBand="0" w:evenVBand="0" w:oddHBand="0" w:evenHBand="0" w:firstRowFirstColumn="0" w:firstRowLastColumn="0" w:lastRowFirstColumn="0" w:lastRowLastColumn="0"/>
-            <w:tcW w:w="2700" w:type="dxa"/>
+            <w:tcW w:w="3060" w:type="dxa"/>
             <w:tcBorders>
               <w:top w:val="single" w:sz="4" w:space="0" w:color="auto"/>
               <w:bottom w:val="single" w:sz="4" w:space="0" w:color="auto"/>
@@ -1947,7 +2014,7 @@
         <w:tc>
           <w:tcPr>
             <w:cnfStyle w:val="000100000000" w:firstRow="0" w:lastRow="0" w:firstColumn="0" w:lastColumn="1" w:oddVBand="0" w:evenVBand="0" w:oddHBand="0" w:evenHBand="0" w:firstRowFirstColumn="0" w:firstRowLastColumn="0" w:lastRowFirstColumn="0" w:lastRowLastColumn="0"/>
-            <w:tcW w:w="8918" w:type="dxa"/>
+            <w:tcW w:w="9270" w:type="dxa"/>
             <w:gridSpan w:val="3"/>
             <w:tcBorders>
               <w:top w:val="single" w:sz="4" w:space="0" w:color="auto"/>
@@ -2524,7 +2591,6 @@
           </w:p>
           <w:p>
             <w:pPr>
-              <w:spacing w:line="276" w:lineRule="auto"/>
               <w:rPr>
                 <w:rFonts w:ascii="Arial" w:hAnsi="Arial" w:cs="Arial"/>
                 <w:bCs w:val="0"/>
@@ -2570,19 +2636,7 @@
                 <w:sz w:val="20"/>
                 <w:szCs w:val="20"/>
               </w:rPr>
-              <w:t xml:space="preserve"> make the overall experience b</w:t>
-            </w:r>
-            <w:bookmarkStart w:id="0" w:name="_GoBack"/>
-            <w:bookmarkEnd w:id="0"/>
-            <w:r>
-              <w:rPr>
-                <w:rFonts w:ascii="Arial" w:hAnsi="Arial" w:cs="Arial"/>
-                <w:b w:val="0"/>
-                <w:caps w:val="0"/>
-                <w:sz w:val="20"/>
-                <w:szCs w:val="20"/>
-              </w:rPr>
-              <w:t>etter.</w:t>
+              <w:t xml:space="preserve"> make the overall experience better.</w:t>
             </w:r>
           </w:p>
         </w:tc>
@@ -2590,11 +2644,12 @@
       <w:tr>
         <w:trPr>
           <w:cnfStyle w:val="010000000000" w:firstRow="0" w:lastRow="1" w:firstColumn="0" w:lastColumn="0" w:oddVBand="0" w:evenVBand="0" w:oddHBand="0" w:evenHBand="0" w:firstRowFirstColumn="0" w:firstRowLastColumn="0" w:lastRowFirstColumn="0" w:lastRowLastColumn="0"/>
+          <w:trHeight w:val="2968"/>
         </w:trPr>
         <w:tc>
           <w:tcPr>
             <w:cnfStyle w:val="001000000000" w:firstRow="0" w:lastRow="0" w:firstColumn="1" w:lastColumn="0" w:oddVBand="0" w:evenVBand="0" w:oddHBand="0" w:evenHBand="0" w:firstRowFirstColumn="0" w:firstRowLastColumn="0" w:lastRowFirstColumn="0" w:lastRowLastColumn="0"/>
-            <w:tcW w:w="2700" w:type="dxa"/>
+            <w:tcW w:w="3060" w:type="dxa"/>
             <w:tcBorders>
               <w:top w:val="single" w:sz="4" w:space="0" w:color="auto"/>
             </w:tcBorders>
@@ -2622,7 +2677,7 @@
         <w:tc>
           <w:tcPr>
             <w:cnfStyle w:val="000100000000" w:firstRow="0" w:lastRow="0" w:firstColumn="0" w:lastColumn="1" w:oddVBand="0" w:evenVBand="0" w:oddHBand="0" w:evenHBand="0" w:firstRowFirstColumn="0" w:firstRowLastColumn="0" w:lastRowFirstColumn="0" w:lastRowLastColumn="0"/>
-            <w:tcW w:w="8918" w:type="dxa"/>
+            <w:tcW w:w="9270" w:type="dxa"/>
             <w:gridSpan w:val="3"/>
             <w:tcBorders>
               <w:top w:val="single" w:sz="4" w:space="0" w:color="auto"/>
@@ -2635,6 +2690,227 @@
               <w:ind w:left="144"/>
               <w:rPr>
                 <w:rFonts w:ascii="Arial" w:hAnsi="Arial" w:cs="Arial"/>
+                <w:bCs w:val="0"/>
+                <w:sz w:val="20"/>
+                <w:szCs w:val="20"/>
+              </w:rPr>
+            </w:pPr>
+            <w:r>
+              <w:rPr>
+                <w:rFonts w:ascii="Arial" w:hAnsi="Arial" w:cs="Arial"/>
+                <w:caps w:val="0"/>
+                <w:spacing w:val="20"/>
+              </w:rPr>
+              <w:t>Papa Murphy’s Sr. Shift Supervisor</w:t>
+            </w:r>
+            <w:r>
+              <w:rPr>
+                <w:rFonts w:ascii="Arial" w:hAnsi="Arial" w:cs="Arial"/>
+                <w:caps w:val="0"/>
+                <w:spacing w:val="20"/>
+                <w:sz w:val="20"/>
+                <w:szCs w:val="20"/>
+              </w:rPr>
+              <w:t xml:space="preserve"> (2014–Present):</w:t>
+            </w:r>
+            <w:r>
+              <w:rPr>
+                <w:rFonts w:ascii="Arial" w:hAnsi="Arial" w:cs="Arial"/>
+                <w:caps w:val="0"/>
+                <w:sz w:val="20"/>
+                <w:szCs w:val="20"/>
+              </w:rPr>
+              <w:t xml:space="preserve"> </w:t>
+            </w:r>
+            <w:r>
+              <w:rPr>
+                <w:rFonts w:ascii="Arial" w:hAnsi="Arial" w:cs="Arial"/>
+                <w:caps w:val="0"/>
+                <w:sz w:val="20"/>
+                <w:szCs w:val="20"/>
+              </w:rPr>
+              <w:t>D</w:t>
+            </w:r>
+            <w:r>
+              <w:rPr>
+                <w:rFonts w:ascii="Arial" w:hAnsi="Arial" w:cs="Arial"/>
+                <w:b w:val="0"/>
+                <w:caps w:val="0"/>
+                <w:sz w:val="20"/>
+                <w:szCs w:val="20"/>
+              </w:rPr>
+              <w:t>elegating duties to coworkers, training people, helping to manage, communicating the status of, and opening the store. Also serving, interacting with customers, and resolving any conflicts that occur.</w:t>
+            </w:r>
+          </w:p>
+          <w:p>
+            <w:pPr>
+              <w:spacing w:line="276" w:lineRule="auto"/>
+              <w:ind w:left="144"/>
+              <w:rPr>
+                <w:rFonts w:ascii="Arial" w:hAnsi="Arial" w:cs="Arial"/>
+                <w:bCs w:val="0"/>
+                <w:sz w:val="20"/>
+                <w:szCs w:val="20"/>
+              </w:rPr>
+            </w:pPr>
+          </w:p>
+          <w:p>
+            <w:pPr>
+              <w:spacing w:line="276" w:lineRule="auto"/>
+              <w:ind w:left="144"/>
+              <w:rPr>
+                <w:rFonts w:ascii="Arial" w:hAnsi="Arial" w:cs="Arial"/>
+                <w:bCs w:val="0"/>
+                <w:sz w:val="20"/>
+                <w:szCs w:val="20"/>
+              </w:rPr>
+            </w:pPr>
+            <w:r>
+              <w:rPr>
+                <w:rFonts w:ascii="Arial" w:hAnsi="Arial" w:cs="Arial"/>
+                <w:caps w:val="0"/>
+                <w:spacing w:val="20"/>
+              </w:rPr>
+              <w:t>Maverick Software Consulting</w:t>
+            </w:r>
+            <w:r>
+              <w:rPr>
+                <w:rFonts w:ascii="Arial" w:hAnsi="Arial" w:cs="Arial"/>
+                <w:caps w:val="0"/>
+                <w:spacing w:val="20"/>
+              </w:rPr>
+              <w:t xml:space="preserve"> Software</w:t>
+            </w:r>
+            <w:r>
+              <w:rPr>
+                <w:rFonts w:ascii="Arial" w:hAnsi="Arial" w:cs="Arial"/>
+                <w:caps w:val="0"/>
+                <w:spacing w:val="20"/>
+              </w:rPr>
+              <w:t xml:space="preserve"> Engineer</w:t>
+            </w:r>
+            <w:r>
+              <w:rPr>
+                <w:rFonts w:ascii="Arial" w:hAnsi="Arial" w:cs="Arial"/>
+                <w:caps w:val="0"/>
+                <w:spacing w:val="20"/>
+              </w:rPr>
+              <w:t>ing</w:t>
+            </w:r>
+            <w:r>
+              <w:rPr>
+                <w:rFonts w:ascii="Arial" w:hAnsi="Arial" w:cs="Arial"/>
+                <w:caps w:val="0"/>
+                <w:spacing w:val="20"/>
+              </w:rPr>
+              <w:t xml:space="preserve"> Intern. </w:t>
+            </w:r>
+            <w:r>
+              <w:rPr>
+                <w:rFonts w:ascii="Arial" w:hAnsi="Arial" w:cs="Arial"/>
+                <w:caps w:val="0"/>
+                <w:spacing w:val="20"/>
+                <w:sz w:val="20"/>
+                <w:szCs w:val="20"/>
+              </w:rPr>
+              <w:t>(2020):</w:t>
+            </w:r>
+            <w:r>
+              <w:rPr>
+                <w:rFonts w:ascii="Arial" w:hAnsi="Arial" w:cs="Arial"/>
+                <w:caps w:val="0"/>
+                <w:spacing w:val="20"/>
+              </w:rPr>
+              <w:t xml:space="preserve"> </w:t>
+            </w:r>
+            <w:r>
+              <w:rPr>
+                <w:rFonts w:ascii="Arial" w:hAnsi="Arial" w:cs="Arial"/>
+                <w:b w:val="0"/>
+                <w:caps w:val="0"/>
+                <w:spacing w:val="20"/>
+                <w:sz w:val="18"/>
+                <w:szCs w:val="18"/>
+              </w:rPr>
+              <w:t>Contracted out to a small team at Thomson Reuters</w:t>
+            </w:r>
+            <w:r>
+              <w:rPr>
+                <w:rFonts w:ascii="Arial" w:hAnsi="Arial" w:cs="Arial"/>
+                <w:b w:val="0"/>
+                <w:caps w:val="0"/>
+                <w:sz w:val="20"/>
+                <w:szCs w:val="20"/>
+              </w:rPr>
+              <w:t xml:space="preserve"> to be a jack of all trades,</w:t>
+            </w:r>
+            <w:r>
+              <w:rPr>
+                <w:rFonts w:ascii="Arial" w:hAnsi="Arial" w:cs="Arial"/>
+                <w:b w:val="0"/>
+                <w:caps w:val="0"/>
+                <w:sz w:val="20"/>
+                <w:szCs w:val="20"/>
+              </w:rPr>
+              <w:t xml:space="preserve"> my duties included </w:t>
+            </w:r>
+            <w:r>
+              <w:rPr>
+                <w:rFonts w:ascii="Arial" w:hAnsi="Arial" w:cs="Arial"/>
+                <w:b w:val="0"/>
+                <w:caps w:val="0"/>
+                <w:sz w:val="20"/>
+                <w:szCs w:val="20"/>
+              </w:rPr>
+              <w:t xml:space="preserve">writing regression tests for </w:t>
+            </w:r>
+            <w:r>
+              <w:rPr>
+                <w:rFonts w:ascii="Arial" w:hAnsi="Arial" w:cs="Arial"/>
+                <w:b w:val="0"/>
+                <w:caps w:val="0"/>
+                <w:sz w:val="20"/>
+                <w:szCs w:val="20"/>
+              </w:rPr>
+              <w:t>our teams microservices</w:t>
+            </w:r>
+            <w:r>
+              <w:rPr>
+                <w:rFonts w:ascii="Arial" w:hAnsi="Arial" w:cs="Arial"/>
+                <w:b w:val="0"/>
+                <w:caps w:val="0"/>
+                <w:sz w:val="20"/>
+                <w:szCs w:val="20"/>
+              </w:rPr>
+              <w:t>,</w:t>
+            </w:r>
+            <w:r>
+              <w:rPr>
+                <w:rFonts w:ascii="Arial" w:hAnsi="Arial" w:cs="Arial"/>
+                <w:b w:val="0"/>
+                <w:caps w:val="0"/>
+                <w:sz w:val="20"/>
+                <w:szCs w:val="20"/>
+              </w:rPr>
+              <w:t xml:space="preserve"> performance testing</w:t>
+            </w:r>
+            <w:r>
+              <w:rPr>
+                <w:rFonts w:ascii="Arial" w:hAnsi="Arial" w:cs="Arial"/>
+                <w:b w:val="0"/>
+                <w:caps w:val="0"/>
+                <w:sz w:val="20"/>
+                <w:szCs w:val="20"/>
+              </w:rPr>
+              <w:t xml:space="preserve">, and </w:t>
+            </w:r>
+          </w:p>
+          <w:p>
+            <w:pPr>
+              <w:spacing w:line="276" w:lineRule="auto"/>
+              <w:ind w:left="144"/>
+              <w:rPr>
+                <w:rFonts w:ascii="Arial" w:hAnsi="Arial" w:cs="Arial"/>
                 <w:i/>
                 <w:sz w:val="20"/>
                 <w:szCs w:val="20"/>
@@ -2643,48 +2919,22 @@
             <w:r>
               <w:rPr>
                 <w:rFonts w:ascii="Arial" w:hAnsi="Arial" w:cs="Arial"/>
-                <w:caps w:val="0"/>
-                <w:spacing w:val="20"/>
-              </w:rPr>
-              <w:t>Papa Murphy’s Sr. Shift Supervisor</w:t>
-            </w:r>
-            <w:r>
-              <w:rPr>
-                <w:rFonts w:ascii="Arial" w:hAnsi="Arial" w:cs="Arial"/>
-                <w:caps w:val="0"/>
-                <w:spacing w:val="20"/>
-                <w:sz w:val="20"/>
-                <w:szCs w:val="20"/>
-              </w:rPr>
-              <w:t xml:space="preserve"> (2014–Present):</w:t>
-            </w:r>
-            <w:r>
-              <w:rPr>
-                <w:rFonts w:ascii="Arial" w:hAnsi="Arial" w:cs="Arial"/>
-                <w:caps w:val="0"/>
-                <w:sz w:val="20"/>
-                <w:szCs w:val="20"/>
-              </w:rPr>
-              <w:t xml:space="preserve"> </w:t>
-            </w:r>
-            <w:r>
-              <w:rPr>
-                <w:rFonts w:ascii="Arial" w:hAnsi="Arial" w:cs="Arial"/>
-                <w:caps w:val="0"/>
-                <w:sz w:val="20"/>
-                <w:szCs w:val="20"/>
-              </w:rPr>
-              <w:t>D</w:t>
-            </w:r>
-            <w:r>
-              <w:rPr>
-                <w:rFonts w:ascii="Arial" w:hAnsi="Arial" w:cs="Arial"/>
-                <w:b w:val="0"/>
-                <w:caps w:val="0"/>
-                <w:sz w:val="20"/>
-                <w:szCs w:val="20"/>
-              </w:rPr>
-              <w:t>elegating duties to coworkers, training people, helping to manage, communicating the status of, and opening the store. Also serving, interacting with customers, and resolving any conflicts that occur.</w:t>
+                <w:b w:val="0"/>
+                <w:caps w:val="0"/>
+                <w:sz w:val="20"/>
+                <w:szCs w:val="20"/>
+              </w:rPr>
+              <w:t xml:space="preserve">development work </w:t>
+            </w:r>
+            <w:r>
+              <w:rPr>
+                <w:rFonts w:ascii="Arial" w:hAnsi="Arial" w:cs="Arial"/>
+                <w:b w:val="0"/>
+                <w:caps w:val="0"/>
+                <w:sz w:val="20"/>
+                <w:szCs w:val="20"/>
+              </w:rPr>
+              <w:t>on either the services themselves or the AWS Pipeline that the system used.</w:t>
             </w:r>
           </w:p>
         </w:tc>
@@ -2699,14 +2949,90 @@
           <w:szCs w:val="20"/>
         </w:rPr>
       </w:pPr>
+      <w:r>
+        <w:rPr>
+          <w:rFonts w:ascii="Arial" w:hAnsi="Arial" w:cs="Arial"/>
+          <w:b/>
+          <w:noProof/>
+          <w:sz w:val="20"/>
+          <w:szCs w:val="20"/>
+        </w:rPr>
+        <mc:AlternateContent>
+          <mc:Choice Requires="wps">
+            <w:drawing>
+              <wp:anchor distT="0" distB="0" distL="114300" distR="114300" simplePos="0" relativeHeight="251659264" behindDoc="0" locked="0" layoutInCell="1" allowOverlap="1" wp14:anchorId="199EAC7B" wp14:editId="6507D093">
+                <wp:simplePos x="0" y="0"/>
+                <wp:positionH relativeFrom="page">
+                  <wp:align>left</wp:align>
+                </wp:positionH>
+                <wp:positionV relativeFrom="paragraph">
+                  <wp:posOffset>9401175</wp:posOffset>
+                </wp:positionV>
+                <wp:extent cx="7791450" cy="409575"/>
+                <wp:effectExtent l="0" t="0" r="0" b="9525"/>
+                <wp:wrapNone/>
+                <wp:docPr id="1" name="Rectangle 1"/>
+                <wp:cNvGraphicFramePr/>
+                <a:graphic xmlns:a="http://schemas.openxmlformats.org/drawingml/2006/main">
+                  <a:graphicData uri="http://schemas.microsoft.com/office/word/2010/wordprocessingShape">
+                    <wps:wsp>
+                      <wps:cNvSpPr/>
+                      <wps:spPr>
+                        <a:xfrm>
+                          <a:off x="0" y="0"/>
+                          <a:ext cx="7791450" cy="409575"/>
+                        </a:xfrm>
+                        <a:prstGeom prst="rect">
+                          <a:avLst/>
+                        </a:prstGeom>
+                        <a:solidFill>
+                          <a:schemeClr val="bg1">
+                            <a:lumMod val="95000"/>
+                          </a:schemeClr>
+                        </a:solidFill>
+                        <a:ln>
+                          <a:noFill/>
+                        </a:ln>
+                      </wps:spPr>
+                      <wps:style>
+                        <a:lnRef idx="2">
+                          <a:schemeClr val="accent1">
+                            <a:shade val="50000"/>
+                          </a:schemeClr>
+                        </a:lnRef>
+                        <a:fillRef idx="1">
+                          <a:schemeClr val="accent1"/>
+                        </a:fillRef>
+                        <a:effectRef idx="0">
+                          <a:schemeClr val="accent1"/>
+                        </a:effectRef>
+                        <a:fontRef idx="minor">
+                          <a:schemeClr val="lt1"/>
+                        </a:fontRef>
+                      </wps:style>
+                      <wps:bodyPr rot="0" spcFirstLastPara="0" vertOverflow="overflow" horzOverflow="overflow" vert="horz" wrap="square" lIns="91440" tIns="45720" rIns="91440" bIns="45720" numCol="1" spcCol="0" rtlCol="0" fromWordArt="0" anchor="ctr" anchorCtr="0" forceAA="0" compatLnSpc="1">
+                        <a:prstTxWarp prst="textNoShape">
+                          <a:avLst/>
+                        </a:prstTxWarp>
+                        <a:noAutofit/>
+                      </wps:bodyPr>
+                    </wps:wsp>
+                  </a:graphicData>
+                </a:graphic>
+              </wp:anchor>
+            </w:drawing>
+          </mc:Choice>
+          <mc:Fallback>
+            <w:pict>
+              <v:rect w14:anchorId="3BDCECC8" id="Rectangle 1" o:spid="_x0000_s1026" style="position:absolute;margin-left:0;margin-top:740.25pt;width:613.5pt;height:32.25pt;z-index:251659264;visibility:visible;mso-wrap-style:square;mso-wrap-distance-left:9pt;mso-wrap-distance-top:0;mso-wrap-distance-right:9pt;mso-wrap-distance-bottom:0;mso-position-horizontal:left;mso-position-horizontal-relative:page;mso-position-vertical:absolute;mso-position-vertical-relative:text;v-text-anchor:middle" o:gfxdata="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" fillcolor="#f2f2f2 [3052]" stroked="f" strokeweight="2pt">
+                <w10:wrap anchorx="page"/>
+              </v:rect>
+            </w:pict>
+          </mc:Fallback>
+        </mc:AlternateContent>
+      </w:r>
     </w:p>
     <w:sectPr>
-      <w:headerReference w:type="even" r:id="rId8"/>
-      <w:headerReference w:type="default" r:id="rId9"/>
-      <w:footerReference w:type="even" r:id="rId10"/>
-      <w:footerReference w:type="default" r:id="rId11"/>
-      <w:headerReference w:type="first" r:id="rId12"/>
-      <w:footerReference w:type="first" r:id="rId13"/>
       <w:pgSz w:w="12240" w:h="15840" w:code="1"/>
       <w:pgMar w:top="360" w:right="360" w:bottom="403" w:left="360" w:header="720" w:footer="720" w:gutter="0"/>
       <w:cols w:space="720"/>
@@ -2738,36 +3064,6 @@
 </w:endnotes>
 </file>
 
-<file path=word/footer1.xml><?xml version="1.0" encoding="utf-8"?>
-<w:ftr xmlns:wpc="http://schemas.microsoft.com/office/word/2010/wordprocessingCanvas" xmlns:cx="http://schemas.microsoft.com/office/drawing/2014/chartex" xmlns:cx1="http://schemas.microsoft.com/office/drawing/2015/9/8/chartex" xmlns:cx2="http://schemas.microsoft.com/office/drawing/2015/10/21/chartex" xmlns:cx3="http://schemas.microsoft.com/office/drawing/2016/5/9/chartex" xmlns:cx4="http://schemas.microsoft.com/office/drawing/2016/5/10/chartex" xmlns:cx5="http://schemas.microsoft.com/office/drawing/2016/5/11/chartex" xmlns:cx6="http://schemas.microsoft.com/office/drawing/2016/5/12/chartex" xmlns:cx7="http://schemas.microsoft.com/office/drawing/2016/5/13/chartex" xmlns:cx8="http://schemas.microsoft.com/office/drawing/2016/5/14/chartex" xmlns:mc="http://schemas.openxmlformats.org/markup-compatibility/2006" xmlns:aink="http://schemas.microsoft.com/office/drawing/2016/ink" xmlns:am3d="http://schemas.microsoft.com/office/drawing/2017/model3d" xmlns:o="urn:schemas-microsoft-com:office:office" xmlns:r="http://schemas.openxmlformats.org/officeDocument/2006/relationships" xmlns:m="http://schemas.openxmlformats.org/officeDocument/2006/math" xmlns:v="urn:schemas-microsoft-com:vml" xmlns:wp14="http://schemas.microsoft.com/office/word/2010/wordprocessingDrawing" xmlns:wp="http://schemas.openxmlformats.org/drawingml/2006/wordprocessingDrawing" xmlns:w10="urn:schemas-microsoft-com:office:word" xmlns:w="http://schemas.openxmlformats.org/wordprocessingml/2006/main" xmlns:w14="http://schemas.microsoft.com/office/word/2010/wordml" xmlns:w15="http://schemas.microsoft.com/office/word/2012/wordml" xmlns:w16cid="http://schemas.microsoft.com/office/word/2016/wordml/cid" xmlns:w16se="http://schemas.microsoft.com/office/word/2015/wordml/symex" xmlns:wpg="http://schemas.microsoft.com/office/word/2010/wordprocessingGroup" xmlns:wpi="http://schemas.microsoft.com/office/word/2010/wordprocessingInk" xmlns:wne="http://schemas.microsoft.com/office/word/2006/wordml" xmlns:wps="http://schemas.microsoft.com/office/word/2010/wordprocessingShape" mc:Ignorable="w14 w15 w16se w16cid wp14">
-  <w:p>
-    <w:pPr>
-      <w:pStyle w:val="Footer"/>
-    </w:pPr>
-  </w:p>
-</w:ftr>
-</file>
-
-<file path=word/footer2.xml><?xml version="1.0" encoding="utf-8"?>
-<w:ftr xmlns:wpc="http://schemas.microsoft.com/office/word/2010/wordprocessingCanvas" xmlns:cx="http://schemas.microsoft.com/office/drawing/2014/chartex" xmlns:cx1="http://schemas.microsoft.com/office/drawing/2015/9/8/chartex" xmlns:cx2="http://schemas.microsoft.com/office/drawing/2015/10/21/chartex" xmlns:cx3="http://schemas.microsoft.com/office/drawing/2016/5/9/chartex" xmlns:cx4="http://schemas.microsoft.com/office/drawing/2016/5/10/chartex" xmlns:cx5="http://schemas.microsoft.com/office/drawing/2016/5/11/chartex" xmlns:cx6="http://schemas.microsoft.com/office/drawing/2016/5/12/chartex" xmlns:cx7="http://schemas.microsoft.com/office/drawing/2016/5/13/chartex" xmlns:cx8="http://schemas.microsoft.com/office/drawing/2016/5/14/chartex" xmlns:mc="http://schemas.openxmlformats.org/markup-compatibility/2006" xmlns:aink="http://schemas.microsoft.com/office/drawing/2016/ink" xmlns:am3d="http://schemas.microsoft.com/office/drawing/2017/model3d" xmlns:o="urn:schemas-microsoft-com:office:office" xmlns:r="http://schemas.openxmlformats.org/officeDocument/2006/relationships" xmlns:m="http://schemas.openxmlformats.org/officeDocument/2006/math" xmlns:v="urn:schemas-microsoft-com:vml" xmlns:wp14="http://schemas.microsoft.com/office/word/2010/wordprocessingDrawing" xmlns:wp="http://schemas.openxmlformats.org/drawingml/2006/wordprocessingDrawing" xmlns:w10="urn:schemas-microsoft-com:office:word" xmlns:w="http://schemas.openxmlformats.org/wordprocessingml/2006/main" xmlns:w14="http://schemas.microsoft.com/office/word/2010/wordml" xmlns:w15="http://schemas.microsoft.com/office/word/2012/wordml" xmlns:w16cid="http://schemas.microsoft.com/office/word/2016/wordml/cid" xmlns:w16se="http://schemas.microsoft.com/office/word/2015/wordml/symex" xmlns:wpg="http://schemas.microsoft.com/office/word/2010/wordprocessingGroup" xmlns:wpi="http://schemas.microsoft.com/office/word/2010/wordprocessingInk" xmlns:wne="http://schemas.microsoft.com/office/word/2006/wordml" xmlns:wps="http://schemas.microsoft.com/office/word/2010/wordprocessingShape" mc:Ignorable="w14 w15 w16se w16cid wp14">
-  <w:p>
-    <w:pPr>
-      <w:pStyle w:val="Footer"/>
-    </w:pPr>
-  </w:p>
-</w:ftr>
-</file>
-
-<file path=word/footer3.xml><?xml version="1.0" encoding="utf-8"?>
-<w:ftr xmlns:wpc="http://schemas.microsoft.com/office/word/2010/wordprocessingCanvas" xmlns:cx="http://schemas.microsoft.com/office/drawing/2014/chartex" xmlns:cx1="http://schemas.microsoft.com/office/drawing/2015/9/8/chartex" xmlns:cx2="http://schemas.microsoft.com/office/drawing/2015/10/21/chartex" xmlns:cx3="http://schemas.microsoft.com/office/drawing/2016/5/9/chartex" xmlns:cx4="http://schemas.microsoft.com/office/drawing/2016/5/10/chartex" xmlns:cx5="http://schemas.microsoft.com/office/drawing/2016/5/11/chartex" xmlns:cx6="http://schemas.microsoft.com/office/drawing/2016/5/12/chartex" xmlns:cx7="http://schemas.microsoft.com/office/drawing/2016/5/13/chartex" xmlns:cx8="http://schemas.microsoft.com/office/drawing/2016/5/14/chartex" xmlns:mc="http://schemas.openxmlformats.org/markup-compatibility/2006" xmlns:aink="http://schemas.microsoft.com/office/drawing/2016/ink" xmlns:am3d="http://schemas.microsoft.com/office/drawing/2017/model3d" xmlns:o="urn:schemas-microsoft-com:office:office" xmlns:r="http://schemas.openxmlformats.org/officeDocument/2006/relationships" xmlns:m="http://schemas.openxmlformats.org/officeDocument/2006/math" xmlns:v="urn:schemas-microsoft-com:vml" xmlns:wp14="http://schemas.microsoft.com/office/word/2010/wordprocessingDrawing" xmlns:wp="http://schemas.openxmlformats.org/drawingml/2006/wordprocessingDrawing" xmlns:w10="urn:schemas-microsoft-com:office:word" xmlns:w="http://schemas.openxmlformats.org/wordprocessingml/2006/main" xmlns:w14="http://schemas.microsoft.com/office/word/2010/wordml" xmlns:w15="http://schemas.microsoft.com/office/word/2012/wordml" xmlns:w16cid="http://schemas.microsoft.com/office/word/2016/wordml/cid" xmlns:w16se="http://schemas.microsoft.com/office/word/2015/wordml/symex" xmlns:wpg="http://schemas.microsoft.com/office/word/2010/wordprocessingGroup" xmlns:wpi="http://schemas.microsoft.com/office/word/2010/wordprocessingInk" xmlns:wne="http://schemas.microsoft.com/office/word/2006/wordml" xmlns:wps="http://schemas.microsoft.com/office/word/2010/wordprocessingShape" mc:Ignorable="w14 w15 w16se w16cid wp14">
-  <w:p>
-    <w:pPr>
-      <w:pStyle w:val="Footer"/>
-    </w:pPr>
-  </w:p>
-</w:ftr>
-</file>
-
 <file path=word/footnotes.xml><?xml version="1.0" encoding="utf-8"?>
 <w:footnotes xmlns:wpc="http://schemas.microsoft.com/office/word/2010/wordprocessingCanvas" xmlns:cx="http://schemas.microsoft.com/office/drawing/2014/chartex" xmlns:cx1="http://schemas.microsoft.com/office/drawing/2015/9/8/chartex" xmlns:cx2="http://schemas.microsoft.com/office/drawing/2015/10/21/chartex" xmlns:cx3="http://schemas.microsoft.com/office/drawing/2016/5/9/chartex" xmlns:cx4="http://schemas.microsoft.com/office/drawing/2016/5/10/chartex" xmlns:cx5="http://schemas.microsoft.com/office/drawing/2016/5/11/chartex" xmlns:cx6="http://schemas.microsoft.com/office/drawing/2016/5/12/chartex" xmlns:cx7="http://schemas.microsoft.com/office/drawing/2016/5/13/chartex" xmlns:cx8="http://schemas.microsoft.com/office/drawing/2016/5/14/chartex" xmlns:mc="http://schemas.openxmlformats.org/markup-compatibility/2006" xmlns:aink="http://schemas.microsoft.com/office/drawing/2016/ink" xmlns:am3d="http://schemas.microsoft.com/office/drawing/2017/model3d" xmlns:o="urn:schemas-microsoft-com:office:office" xmlns:r="http://schemas.openxmlformats.org/officeDocument/2006/relationships" xmlns:m="http://schemas.openxmlformats.org/officeDocument/2006/math" xmlns:v="urn:schemas-microsoft-com:vml" xmlns:wp14="http://schemas.microsoft.com/office/word/2010/wordprocessingDrawing" xmlns:wp="http://schemas.openxmlformats.org/drawingml/2006/wordprocessingDrawing" xmlns:w10="urn:schemas-microsoft-com:office:word" xmlns:w="http://schemas.openxmlformats.org/wordprocessingml/2006/main" xmlns:w14="http://schemas.microsoft.com/office/word/2010/wordml" xmlns:w15="http://schemas.microsoft.com/office/word/2012/wordml" xmlns:w16cid="http://schemas.microsoft.com/office/word/2016/wordml/cid" xmlns:w16se="http://schemas.microsoft.com/office/word/2015/wordml/symex" xmlns:wpg="http://schemas.microsoft.com/office/word/2010/wordprocessingGroup" xmlns:wpi="http://schemas.microsoft.com/office/word/2010/wordprocessingInk" xmlns:wne="http://schemas.microsoft.com/office/word/2006/wordml" xmlns:wps="http://schemas.microsoft.com/office/word/2010/wordprocessingShape" mc:Ignorable="w14 w15 w16se w16cid wp14">
   <w:footnote w:type="separator" w:id="-1">
@@ -2788,36 +3084,6 @@
     <w:p/>
   </w:footnote>
 </w:footnotes>
-</file>
-
-<file path=word/header1.xml><?xml version="1.0" encoding="utf-8"?>
-<w:hdr xmlns:wpc="http://schemas.microsoft.com/office/word/2010/wordprocessingCanvas" xmlns:cx="http://schemas.microsoft.com/office/drawing/2014/chartex" xmlns:cx1="http://schemas.microsoft.com/office/drawing/2015/9/8/chartex" xmlns:cx2="http://schemas.microsoft.com/office/drawing/2015/10/21/chartex" xmlns:cx3="http://schemas.microsoft.com/office/drawing/2016/5/9/chartex" xmlns:cx4="http://schemas.microsoft.com/office/drawing/2016/5/10/chartex" xmlns:cx5="http://schemas.microsoft.com/office/drawing/2016/5/11/chartex" xmlns:cx6="http://schemas.microsoft.com/office/drawing/2016/5/12/chartex" xmlns:cx7="http://schemas.microsoft.com/office/drawing/2016/5/13/chartex" xmlns:cx8="http://schemas.microsoft.com/office/drawing/2016/5/14/chartex" xmlns:mc="http://schemas.openxmlformats.org/markup-compatibility/2006" xmlns:aink="http://schemas.microsoft.com/office/drawing/2016/ink" xmlns:am3d="http://schemas.microsoft.com/office/drawing/2017/model3d" xmlns:o="urn:schemas-microsoft-com:office:office" xmlns:r="http://schemas.openxmlformats.org/officeDocument/2006/relationships" xmlns:m="http://schemas.openxmlformats.org/officeDocument/2006/math" xmlns:v="urn:schemas-microsoft-com:vml" xmlns:wp14="http://schemas.microsoft.com/office/word/2010/wordprocessingDrawing" xmlns:wp="http://schemas.openxmlformats.org/drawingml/2006/wordprocessingDrawing" xmlns:w10="urn:schemas-microsoft-com:office:word" xmlns:w="http://schemas.openxmlformats.org/wordprocessingml/2006/main" xmlns:w14="http://schemas.microsoft.com/office/word/2010/wordml" xmlns:w15="http://schemas.microsoft.com/office/word/2012/wordml" xmlns:w16cid="http://schemas.microsoft.com/office/word/2016/wordml/cid" xmlns:w16se="http://schemas.microsoft.com/office/word/2015/wordml/symex" xmlns:wpg="http://schemas.microsoft.com/office/word/2010/wordprocessingGroup" xmlns:wpi="http://schemas.microsoft.com/office/word/2010/wordprocessingInk" xmlns:wne="http://schemas.microsoft.com/office/word/2006/wordml" xmlns:wps="http://schemas.microsoft.com/office/word/2010/wordprocessingShape" mc:Ignorable="w14 w15 w16se w16cid wp14">
-  <w:p>
-    <w:pPr>
-      <w:pStyle w:val="Header"/>
-    </w:pPr>
-  </w:p>
-</w:hdr>
-</file>
-
-<file path=word/header2.xml><?xml version="1.0" encoding="utf-8"?>
-<w:hdr xmlns:wpc="http://schemas.microsoft.com/office/word/2010/wordprocessingCanvas" xmlns:cx="http://schemas.microsoft.com/office/drawing/2014/chartex" xmlns:cx1="http://schemas.microsoft.com/office/drawing/2015/9/8/chartex" xmlns:cx2="http://schemas.microsoft.com/office/drawing/2015/10/21/chartex" xmlns:cx3="http://schemas.microsoft.com/office/drawing/2016/5/9/chartex" xmlns:cx4="http://schemas.microsoft.com/office/drawing/2016/5/10/chartex" xmlns:cx5="http://schemas.microsoft.com/office/drawing/2016/5/11/chartex" xmlns:cx6="http://schemas.microsoft.com/office/drawing/2016/5/12/chartex" xmlns:cx7="http://schemas.microsoft.com/office/drawing/2016/5/13/chartex" xmlns:cx8="http://schemas.microsoft.com/office/drawing/2016/5/14/chartex" xmlns:mc="http://schemas.openxmlformats.org/markup-compatibility/2006" xmlns:aink="http://schemas.microsoft.com/office/drawing/2016/ink" xmlns:am3d="http://schemas.microsoft.com/office/drawing/2017/model3d" xmlns:o="urn:schemas-microsoft-com:office:office" xmlns:r="http://schemas.openxmlformats.org/officeDocument/2006/relationships" xmlns:m="http://schemas.openxmlformats.org/officeDocument/2006/math" xmlns:v="urn:schemas-microsoft-com:vml" xmlns:wp14="http://schemas.microsoft.com/office/word/2010/wordprocessingDrawing" xmlns:wp="http://schemas.openxmlformats.org/drawingml/2006/wordprocessingDrawing" xmlns:w10="urn:schemas-microsoft-com:office:word" xmlns:w="http://schemas.openxmlformats.org/wordprocessingml/2006/main" xmlns:w14="http://schemas.microsoft.com/office/word/2010/wordml" xmlns:w15="http://schemas.microsoft.com/office/word/2012/wordml" xmlns:w16cid="http://schemas.microsoft.com/office/word/2016/wordml/cid" xmlns:w16se="http://schemas.microsoft.com/office/word/2015/wordml/symex" xmlns:wpg="http://schemas.microsoft.com/office/word/2010/wordprocessingGroup" xmlns:wpi="http://schemas.microsoft.com/office/word/2010/wordprocessingInk" xmlns:wne="http://schemas.microsoft.com/office/word/2006/wordml" xmlns:wps="http://schemas.microsoft.com/office/word/2010/wordprocessingShape" mc:Ignorable="w14 w15 w16se w16cid wp14">
-  <w:p>
-    <w:pPr>
-      <w:pStyle w:val="Header"/>
-    </w:pPr>
-  </w:p>
-</w:hdr>
-</file>
-
-<file path=word/header3.xml><?xml version="1.0" encoding="utf-8"?>
-<w:hdr xmlns:wpc="http://schemas.microsoft.com/office/word/2010/wordprocessingCanvas" xmlns:cx="http://schemas.microsoft.com/office/drawing/2014/chartex" xmlns:cx1="http://schemas.microsoft.com/office/drawing/2015/9/8/chartex" xmlns:cx2="http://schemas.microsoft.com/office/drawing/2015/10/21/chartex" xmlns:cx3="http://schemas.microsoft.com/office/drawing/2016/5/9/chartex" xmlns:cx4="http://schemas.microsoft.com/office/drawing/2016/5/10/chartex" xmlns:cx5="http://schemas.microsoft.com/office/drawing/2016/5/11/chartex" xmlns:cx6="http://schemas.microsoft.com/office/drawing/2016/5/12/chartex" xmlns:cx7="http://schemas.microsoft.com/office/drawing/2016/5/13/chartex" xmlns:cx8="http://schemas.microsoft.com/office/drawing/2016/5/14/chartex" xmlns:mc="http://schemas.openxmlformats.org/markup-compatibility/2006" xmlns:aink="http://schemas.microsoft.com/office/drawing/2016/ink" xmlns:am3d="http://schemas.microsoft.com/office/drawing/2017/model3d" xmlns:o="urn:schemas-microsoft-com:office:office" xmlns:r="http://schemas.openxmlformats.org/officeDocument/2006/relationships" xmlns:m="http://schemas.openxmlformats.org/officeDocument/2006/math" xmlns:v="urn:schemas-microsoft-com:vml" xmlns:wp14="http://schemas.microsoft.com/office/word/2010/wordprocessingDrawing" xmlns:wp="http://schemas.openxmlformats.org/drawingml/2006/wordprocessingDrawing" xmlns:w10="urn:schemas-microsoft-com:office:word" xmlns:w="http://schemas.openxmlformats.org/wordprocessingml/2006/main" xmlns:w14="http://schemas.microsoft.com/office/word/2010/wordml" xmlns:w15="http://schemas.microsoft.com/office/word/2012/wordml" xmlns:w16cid="http://schemas.microsoft.com/office/word/2016/wordml/cid" xmlns:w16se="http://schemas.microsoft.com/office/word/2015/wordml/symex" xmlns:wpg="http://schemas.microsoft.com/office/word/2010/wordprocessingGroup" xmlns:wpi="http://schemas.microsoft.com/office/word/2010/wordprocessingInk" xmlns:wne="http://schemas.microsoft.com/office/word/2006/wordml" xmlns:wps="http://schemas.microsoft.com/office/word/2010/wordprocessingShape" mc:Ignorable="w14 w15 w16se w16cid wp14">
-  <w:p>
-    <w:pPr>
-      <w:pStyle w:val="Header"/>
-    </w:pPr>
-  </w:p>
-</w:hdr>
 </file>
 
 <file path=word/numbering.xml><?xml version="1.0" encoding="utf-8"?>
@@ -4297,7 +4563,7 @@
 </file>
 
 <file path=customXml/itemProps1.xml><?xml version="1.0" encoding="utf-8"?>
-<ds:datastoreItem xmlns:ds="http://schemas.openxmlformats.org/officeDocument/2006/customXml" ds:itemID="{F897BE47-BBE4-46DF-8C9D-E055D60CC0AA}">
+<ds:datastoreItem xmlns:ds="http://schemas.openxmlformats.org/officeDocument/2006/customXml" ds:itemID="{78F679D2-2C4F-443A-8F2C-834016FFA8DE}">
   <ds:schemaRefs>
     <ds:schemaRef ds:uri="http://schemas.openxmlformats.org/officeDocument/2006/bibliography"/>
   </ds:schemaRefs>

--- a/docs/Afrideres_Resume.docx
+++ b/docs/Afrideres_Resume.docx
@@ -799,8 +799,6 @@
               </w:rPr>
               <w:t>1</w:t>
             </w:r>
-            <w:bookmarkStart w:id="0" w:name="_GoBack"/>
-            <w:bookmarkEnd w:id="0"/>
           </w:p>
           <w:p>
             <w:pPr>
@@ -2760,7 +2758,10 @@
               <w:ind w:left="144"/>
               <w:rPr>
                 <w:rFonts w:ascii="Arial" w:hAnsi="Arial" w:cs="Arial"/>
+                <w:b w:val="0"/>
                 <w:bCs w:val="0"/>
+                <w:i/>
+                <w:caps w:val="0"/>
                 <w:sz w:val="20"/>
                 <w:szCs w:val="20"/>
               </w:rPr>
@@ -2832,78 +2833,72 @@
                 <w:sz w:val="18"/>
                 <w:szCs w:val="18"/>
               </w:rPr>
-              <w:t>Contracted out to a small team at Thomson Reuters</w:t>
-            </w:r>
-            <w:r>
-              <w:rPr>
-                <w:rFonts w:ascii="Arial" w:hAnsi="Arial" w:cs="Arial"/>
-                <w:b w:val="0"/>
-                <w:caps w:val="0"/>
-                <w:sz w:val="20"/>
-                <w:szCs w:val="20"/>
-              </w:rPr>
-              <w:t xml:space="preserve"> to be a jack of all trades,</w:t>
-            </w:r>
-            <w:r>
-              <w:rPr>
-                <w:rFonts w:ascii="Arial" w:hAnsi="Arial" w:cs="Arial"/>
-                <w:b w:val="0"/>
-                <w:caps w:val="0"/>
-                <w:sz w:val="20"/>
-                <w:szCs w:val="20"/>
-              </w:rPr>
-              <w:t xml:space="preserve"> my duties included </w:t>
-            </w:r>
-            <w:r>
-              <w:rPr>
-                <w:rFonts w:ascii="Arial" w:hAnsi="Arial" w:cs="Arial"/>
-                <w:b w:val="0"/>
-                <w:caps w:val="0"/>
-                <w:sz w:val="20"/>
-                <w:szCs w:val="20"/>
-              </w:rPr>
-              <w:t xml:space="preserve">writing regression tests for </w:t>
-            </w:r>
-            <w:r>
-              <w:rPr>
-                <w:rFonts w:ascii="Arial" w:hAnsi="Arial" w:cs="Arial"/>
-                <w:b w:val="0"/>
-                <w:caps w:val="0"/>
-                <w:sz w:val="20"/>
-                <w:szCs w:val="20"/>
-              </w:rPr>
-              <w:t>our teams microservices</w:t>
-            </w:r>
-            <w:r>
-              <w:rPr>
-                <w:rFonts w:ascii="Arial" w:hAnsi="Arial" w:cs="Arial"/>
-                <w:b w:val="0"/>
-                <w:caps w:val="0"/>
-                <w:sz w:val="20"/>
-                <w:szCs w:val="20"/>
-              </w:rPr>
-              <w:t>,</w:t>
-            </w:r>
-            <w:r>
-              <w:rPr>
-                <w:rFonts w:ascii="Arial" w:hAnsi="Arial" w:cs="Arial"/>
-                <w:b w:val="0"/>
-                <w:caps w:val="0"/>
-                <w:sz w:val="20"/>
-                <w:szCs w:val="20"/>
-              </w:rPr>
-              <w:t xml:space="preserve"> performance testing</w:t>
-            </w:r>
-            <w:r>
-              <w:rPr>
-                <w:rFonts w:ascii="Arial" w:hAnsi="Arial" w:cs="Arial"/>
-                <w:b w:val="0"/>
-                <w:caps w:val="0"/>
-                <w:sz w:val="20"/>
-                <w:szCs w:val="20"/>
-              </w:rPr>
-              <w:t xml:space="preserve">, and </w:t>
-            </w:r>
+              <w:t xml:space="preserve">Contracted out to </w:t>
+            </w:r>
+            <w:r>
+              <w:rPr>
+                <w:rFonts w:ascii="Arial" w:hAnsi="Arial" w:cs="Arial"/>
+                <w:b w:val="0"/>
+                <w:caps w:val="0"/>
+                <w:spacing w:val="20"/>
+                <w:sz w:val="18"/>
+                <w:szCs w:val="18"/>
+              </w:rPr>
+              <w:t xml:space="preserve">the Akkadia </w:t>
+            </w:r>
+            <w:r>
+              <w:rPr>
+                <w:rFonts w:ascii="Arial" w:hAnsi="Arial" w:cs="Arial"/>
+                <w:b w:val="0"/>
+                <w:caps w:val="0"/>
+                <w:spacing w:val="20"/>
+                <w:sz w:val="18"/>
+                <w:szCs w:val="18"/>
+              </w:rPr>
+              <w:t>team at Thomson Reuters</w:t>
+            </w:r>
+            <w:r>
+              <w:rPr>
+                <w:rFonts w:ascii="Arial" w:hAnsi="Arial" w:cs="Arial"/>
+                <w:b w:val="0"/>
+                <w:caps w:val="0"/>
+                <w:sz w:val="20"/>
+                <w:szCs w:val="20"/>
+              </w:rPr>
+              <w:t xml:space="preserve"> </w:t>
+            </w:r>
+            <w:r>
+              <w:rPr>
+                <w:rFonts w:ascii="Arial" w:hAnsi="Arial" w:cs="Arial"/>
+                <w:b w:val="0"/>
+                <w:caps w:val="0"/>
+                <w:sz w:val="20"/>
+                <w:szCs w:val="20"/>
+              </w:rPr>
+              <w:t xml:space="preserve">I began by writing feature &amp; regression tests, moved on to some AWS Cloud </w:t>
+            </w:r>
+            <w:r>
+              <w:rPr>
+                <w:rFonts w:ascii="Arial" w:hAnsi="Arial" w:cs="Arial"/>
+                <w:b w:val="0"/>
+                <w:caps w:val="0"/>
+                <w:sz w:val="20"/>
+                <w:szCs w:val="20"/>
+              </w:rPr>
+              <w:t>CodeBuild</w:t>
+            </w:r>
+            <w:r>
+              <w:rPr>
+                <w:rFonts w:ascii="Arial" w:hAnsi="Arial" w:cs="Arial"/>
+                <w:b w:val="0"/>
+                <w:caps w:val="0"/>
+                <w:sz w:val="20"/>
+                <w:szCs w:val="20"/>
+              </w:rPr>
+              <w:t xml:space="preserve"> &amp; CodePipeline work, and finally ended with some development on features requested directly by the client, and the team had me bounce around these tasks as our goals changed from sprint to sprint.</w:t>
+            </w:r>
+            <w:bookmarkStart w:id="0" w:name="_GoBack"/>
+            <w:bookmarkEnd w:id="0"/>
           </w:p>
           <w:p>
             <w:pPr>
@@ -2916,26 +2911,6 @@
                 <w:szCs w:val="20"/>
               </w:rPr>
             </w:pPr>
-            <w:r>
-              <w:rPr>
-                <w:rFonts w:ascii="Arial" w:hAnsi="Arial" w:cs="Arial"/>
-                <w:b w:val="0"/>
-                <w:caps w:val="0"/>
-                <w:sz w:val="20"/>
-                <w:szCs w:val="20"/>
-              </w:rPr>
-              <w:t xml:space="preserve">development work </w:t>
-            </w:r>
-            <w:r>
-              <w:rPr>
-                <w:rFonts w:ascii="Arial" w:hAnsi="Arial" w:cs="Arial"/>
-                <w:b w:val="0"/>
-                <w:caps w:val="0"/>
-                <w:sz w:val="20"/>
-                <w:szCs w:val="20"/>
-              </w:rPr>
-              <w:t>on either the services themselves or the AWS Pipeline that the system used.</w:t>
-            </w:r>
           </w:p>
         </w:tc>
       </w:tr>
@@ -4563,7 +4538,7 @@
 </file>
 
 <file path=customXml/itemProps1.xml><?xml version="1.0" encoding="utf-8"?>
-<ds:datastoreItem xmlns:ds="http://schemas.openxmlformats.org/officeDocument/2006/customXml" ds:itemID="{78F679D2-2C4F-443A-8F2C-834016FFA8DE}">
+<ds:datastoreItem xmlns:ds="http://schemas.openxmlformats.org/officeDocument/2006/customXml" ds:itemID="{C44B5AF2-D405-48C3-AAAB-02516EC9D780}">
   <ds:schemaRefs>
     <ds:schemaRef ds:uri="http://schemas.openxmlformats.org/officeDocument/2006/bibliography"/>
   </ds:schemaRefs>

--- a/docs/Afrideres_Resume.docx
+++ b/docs/Afrideres_Resume.docx
@@ -2069,6 +2069,16 @@
               </w:rPr>
               <w:t>Multiplayer Pong</w:t>
             </w:r>
+            <w:r>
+              <w:rPr>
+                <w:rFonts w:ascii="Arial" w:hAnsi="Arial" w:cs="Arial"/>
+                <w:bCs w:val="0"/>
+                <w:caps w:val="0"/>
+                <w:sz w:val="20"/>
+                <w:szCs w:val="20"/>
+              </w:rPr>
+              <w:t xml:space="preserve"> (Spring 2017)</w:t>
+            </w:r>
           </w:p>
           <w:p>
             <w:pPr>
@@ -2373,6 +2383,16 @@
                 <w:szCs w:val="20"/>
               </w:rPr>
               <w:t>LackLuster</w:t>
+            </w:r>
+            <w:r>
+              <w:rPr>
+                <w:rFonts w:ascii="Arial" w:hAnsi="Arial" w:cs="Arial"/>
+                <w:bCs w:val="0"/>
+                <w:caps w:val="0"/>
+                <w:sz w:val="20"/>
+                <w:szCs w:val="20"/>
+              </w:rPr>
+              <w:t xml:space="preserve"> (Spring 2019)</w:t>
             </w:r>
           </w:p>
           <w:p>
@@ -2698,6 +2718,8 @@
                 <w:rFonts w:ascii="Arial" w:hAnsi="Arial" w:cs="Arial"/>
                 <w:caps w:val="0"/>
                 <w:spacing w:val="20"/>
+                <w:sz w:val="22"/>
+                <w:szCs w:val="22"/>
               </w:rPr>
               <w:t>Papa Murphy’s Sr. Shift Supervisor</w:t>
             </w:r>
@@ -2709,13 +2731,75 @@
                 <w:sz w:val="20"/>
                 <w:szCs w:val="20"/>
               </w:rPr>
-              <w:t xml:space="preserve"> (2014–Present):</w:t>
-            </w:r>
-            <w:r>
-              <w:rPr>
-                <w:rFonts w:ascii="Arial" w:hAnsi="Arial" w:cs="Arial"/>
-                <w:caps w:val="0"/>
-                <w:sz w:val="20"/>
+              <w:t xml:space="preserve"> </w:t>
+            </w:r>
+            <w:r>
+              <w:rPr>
+                <w:rFonts w:ascii="Arial" w:hAnsi="Arial" w:cs="Arial"/>
+                <w:caps w:val="0"/>
+                <w:spacing w:val="20"/>
+                <w:sz w:val="18"/>
+                <w:szCs w:val="20"/>
+              </w:rPr>
+              <w:t>(</w:t>
+            </w:r>
+            <w:r>
+              <w:rPr>
+                <w:rFonts w:ascii="Arial" w:hAnsi="Arial" w:cs="Arial"/>
+                <w:caps w:val="0"/>
+                <w:spacing w:val="20"/>
+                <w:sz w:val="18"/>
+                <w:szCs w:val="20"/>
+              </w:rPr>
+              <w:t xml:space="preserve">Menomonie, WI </w:t>
+            </w:r>
+            <w:r>
+              <w:rPr>
+                <w:rFonts w:ascii="Arial" w:hAnsi="Arial" w:cs="Arial"/>
+                <w:caps w:val="0"/>
+                <w:spacing w:val="20"/>
+                <w:sz w:val="18"/>
+                <w:szCs w:val="20"/>
+              </w:rPr>
+              <w:t>2014–</w:t>
+            </w:r>
+            <w:r>
+              <w:rPr>
+                <w:rFonts w:ascii="Arial" w:hAnsi="Arial" w:cs="Arial"/>
+                <w:caps w:val="0"/>
+                <w:spacing w:val="20"/>
+                <w:sz w:val="18"/>
+                <w:szCs w:val="20"/>
+              </w:rPr>
+              <w:t>20</w:t>
+            </w:r>
+            <w:r>
+              <w:rPr>
+                <w:rFonts w:ascii="Arial" w:hAnsi="Arial" w:cs="Arial"/>
+                <w:caps w:val="0"/>
+                <w:spacing w:val="20"/>
+                <w:sz w:val="18"/>
+                <w:szCs w:val="20"/>
+              </w:rPr>
+              <w:t>20</w:t>
+            </w:r>
+            <w:bookmarkStart w:id="0" w:name="_GoBack"/>
+            <w:bookmarkEnd w:id="0"/>
+            <w:r>
+              <w:rPr>
+                <w:rFonts w:ascii="Arial" w:hAnsi="Arial" w:cs="Arial"/>
+                <w:caps w:val="0"/>
+                <w:spacing w:val="20"/>
+                <w:sz w:val="18"/>
+                <w:szCs w:val="20"/>
+              </w:rPr>
+              <w:t>):</w:t>
+            </w:r>
+            <w:r>
+              <w:rPr>
+                <w:rFonts w:ascii="Arial" w:hAnsi="Arial" w:cs="Arial"/>
+                <w:caps w:val="0"/>
+                <w:sz w:val="18"/>
                 <w:szCs w:val="20"/>
               </w:rPr>
               <w:t xml:space="preserve"> </w:t>
@@ -2760,6 +2844,76 @@
                 <w:rFonts w:ascii="Arial" w:hAnsi="Arial" w:cs="Arial"/>
                 <w:b w:val="0"/>
                 <w:bCs w:val="0"/>
+                <w:spacing w:val="20"/>
+              </w:rPr>
+            </w:pPr>
+            <w:r>
+              <w:rPr>
+                <w:rFonts w:ascii="Arial" w:hAnsi="Arial" w:cs="Arial"/>
+                <w:caps w:val="0"/>
+                <w:spacing w:val="20"/>
+                <w:sz w:val="22"/>
+                <w:szCs w:val="22"/>
+              </w:rPr>
+              <w:t>Maverick Software Consulting</w:t>
+            </w:r>
+            <w:r>
+              <w:rPr>
+                <w:rFonts w:ascii="Arial" w:hAnsi="Arial" w:cs="Arial"/>
+                <w:caps w:val="0"/>
+                <w:spacing w:val="20"/>
+                <w:sz w:val="22"/>
+                <w:szCs w:val="22"/>
+              </w:rPr>
+              <w:t xml:space="preserve"> Software</w:t>
+            </w:r>
+            <w:r>
+              <w:rPr>
+                <w:rFonts w:ascii="Arial" w:hAnsi="Arial" w:cs="Arial"/>
+                <w:caps w:val="0"/>
+                <w:spacing w:val="20"/>
+                <w:sz w:val="22"/>
+                <w:szCs w:val="22"/>
+              </w:rPr>
+              <w:t xml:space="preserve"> Engineer</w:t>
+            </w:r>
+            <w:r>
+              <w:rPr>
+                <w:rFonts w:ascii="Arial" w:hAnsi="Arial" w:cs="Arial"/>
+                <w:caps w:val="0"/>
+                <w:spacing w:val="20"/>
+                <w:sz w:val="22"/>
+                <w:szCs w:val="22"/>
+              </w:rPr>
+              <w:t>ing</w:t>
+            </w:r>
+            <w:r>
+              <w:rPr>
+                <w:rFonts w:ascii="Arial" w:hAnsi="Arial" w:cs="Arial"/>
+                <w:caps w:val="0"/>
+                <w:spacing w:val="20"/>
+                <w:sz w:val="22"/>
+                <w:szCs w:val="22"/>
+              </w:rPr>
+              <w:t xml:space="preserve"> Intern.</w:t>
+            </w:r>
+            <w:r>
+              <w:rPr>
+                <w:rFonts w:ascii="Arial" w:hAnsi="Arial" w:cs="Arial"/>
+                <w:caps w:val="0"/>
+                <w:spacing w:val="20"/>
+              </w:rPr>
+              <w:t xml:space="preserve"> </w:t>
+            </w:r>
+          </w:p>
+          <w:p>
+            <w:pPr>
+              <w:spacing w:line="276" w:lineRule="auto"/>
+              <w:ind w:left="144"/>
+              <w:rPr>
+                <w:rFonts w:ascii="Arial" w:hAnsi="Arial" w:cs="Arial"/>
+                <w:b w:val="0"/>
+                <w:bCs w:val="0"/>
                 <w:i/>
                 <w:caps w:val="0"/>
                 <w:sz w:val="20"/>
@@ -2771,50 +2925,40 @@
                 <w:rFonts w:ascii="Arial" w:hAnsi="Arial" w:cs="Arial"/>
                 <w:caps w:val="0"/>
                 <w:spacing w:val="20"/>
-              </w:rPr>
-              <w:t>Maverick Software Consulting</w:t>
-            </w:r>
-            <w:r>
-              <w:rPr>
-                <w:rFonts w:ascii="Arial" w:hAnsi="Arial" w:cs="Arial"/>
-                <w:caps w:val="0"/>
-                <w:spacing w:val="20"/>
-              </w:rPr>
-              <w:t xml:space="preserve"> Software</w:t>
-            </w:r>
-            <w:r>
-              <w:rPr>
-                <w:rFonts w:ascii="Arial" w:hAnsi="Arial" w:cs="Arial"/>
-                <w:caps w:val="0"/>
-                <w:spacing w:val="20"/>
-              </w:rPr>
-              <w:t xml:space="preserve"> Engineer</w:t>
-            </w:r>
-            <w:r>
-              <w:rPr>
-                <w:rFonts w:ascii="Arial" w:hAnsi="Arial" w:cs="Arial"/>
-                <w:caps w:val="0"/>
-                <w:spacing w:val="20"/>
-              </w:rPr>
-              <w:t>ing</w:t>
-            </w:r>
-            <w:r>
-              <w:rPr>
-                <w:rFonts w:ascii="Arial" w:hAnsi="Arial" w:cs="Arial"/>
-                <w:caps w:val="0"/>
-                <w:spacing w:val="20"/>
-              </w:rPr>
-              <w:t xml:space="preserve"> Intern. </w:t>
-            </w:r>
-            <w:r>
-              <w:rPr>
-                <w:rFonts w:ascii="Arial" w:hAnsi="Arial" w:cs="Arial"/>
-                <w:caps w:val="0"/>
-                <w:spacing w:val="20"/>
-                <w:sz w:val="20"/>
-                <w:szCs w:val="20"/>
-              </w:rPr>
-              <w:t>(2020):</w:t>
+                <w:sz w:val="18"/>
+                <w:szCs w:val="20"/>
+              </w:rPr>
+              <w:t>(</w:t>
+            </w:r>
+            <w:r>
+              <w:rPr>
+                <w:rFonts w:ascii="Arial" w:hAnsi="Arial" w:cs="Arial"/>
+                <w:caps w:val="0"/>
+                <w:spacing w:val="20"/>
+                <w:sz w:val="18"/>
+                <w:szCs w:val="20"/>
+              </w:rPr>
+              <w:t xml:space="preserve">Minneapolis, MN </w:t>
+            </w:r>
+            <w:r>
+              <w:rPr>
+                <w:rFonts w:ascii="Arial" w:hAnsi="Arial" w:cs="Arial"/>
+                <w:caps w:val="0"/>
+                <w:spacing w:val="20"/>
+                <w:sz w:val="18"/>
+                <w:szCs w:val="20"/>
+              </w:rPr>
+              <w:t>2020)</w:t>
+            </w:r>
+            <w:r>
+              <w:rPr>
+                <w:rFonts w:ascii="Arial" w:hAnsi="Arial" w:cs="Arial"/>
+                <w:caps w:val="0"/>
+                <w:spacing w:val="20"/>
+                <w:sz w:val="20"/>
+                <w:szCs w:val="20"/>
+              </w:rPr>
+              <w:t>:</w:t>
             </w:r>
             <w:r>
               <w:rPr>
@@ -2862,6 +3006,17 @@
                 <w:rFonts w:ascii="Arial" w:hAnsi="Arial" w:cs="Arial"/>
                 <w:b w:val="0"/>
                 <w:caps w:val="0"/>
+                <w:spacing w:val="20"/>
+                <w:sz w:val="18"/>
+                <w:szCs w:val="18"/>
+              </w:rPr>
+              <w:t xml:space="preserve"> (Eagan, MN)</w:t>
+            </w:r>
+            <w:r>
+              <w:rPr>
+                <w:rFonts w:ascii="Arial" w:hAnsi="Arial" w:cs="Arial"/>
+                <w:b w:val="0"/>
+                <w:caps w:val="0"/>
                 <w:sz w:val="20"/>
                 <w:szCs w:val="20"/>
               </w:rPr>
@@ -2875,7 +3030,27 @@
                 <w:sz w:val="20"/>
                 <w:szCs w:val="20"/>
               </w:rPr>
-              <w:t xml:space="preserve">I began by writing feature &amp; regression tests, moved on to some AWS Cloud </w:t>
+              <w:t>I</w:t>
+            </w:r>
+            <w:r>
+              <w:rPr>
+                <w:rFonts w:ascii="Arial" w:hAnsi="Arial" w:cs="Arial"/>
+                <w:b w:val="0"/>
+                <w:caps w:val="0"/>
+                <w:sz w:val="20"/>
+                <w:szCs w:val="20"/>
+              </w:rPr>
+              <w:t xml:space="preserve"> worked remotely from home and</w:t>
+            </w:r>
+            <w:r>
+              <w:rPr>
+                <w:rFonts w:ascii="Arial" w:hAnsi="Arial" w:cs="Arial"/>
+                <w:b w:val="0"/>
+                <w:caps w:val="0"/>
+                <w:sz w:val="20"/>
+                <w:szCs w:val="20"/>
+              </w:rPr>
+              <w:t xml:space="preserve"> began by writing feature &amp; regression tests, moved on to some AWS Cloud </w:t>
             </w:r>
             <w:r>
               <w:rPr>
@@ -2897,8 +3072,6 @@
               </w:rPr>
               <w:t xml:space="preserve"> &amp; CodePipeline work, and finally ended with some development on features requested directly by the client, and the team had me bounce around these tasks as our goals changed from sprint to sprint.</w:t>
             </w:r>
-            <w:bookmarkStart w:id="0" w:name="_GoBack"/>
-            <w:bookmarkEnd w:id="0"/>
           </w:p>
           <w:p>
             <w:pPr>
@@ -4538,7 +4711,7 @@
 </file>
 
 <file path=customXml/itemProps1.xml><?xml version="1.0" encoding="utf-8"?>
-<ds:datastoreItem xmlns:ds="http://schemas.openxmlformats.org/officeDocument/2006/customXml" ds:itemID="{C44B5AF2-D405-48C3-AAAB-02516EC9D780}">
+<ds:datastoreItem xmlns:ds="http://schemas.openxmlformats.org/officeDocument/2006/customXml" ds:itemID="{DA9345BB-B689-4DE9-9DF8-83C040651559}">
   <ds:schemaRefs>
     <ds:schemaRef ds:uri="http://schemas.openxmlformats.org/officeDocument/2006/bibliography"/>
   </ds:schemaRefs>

--- a/docs/Afrideres_Resume.docx
+++ b/docs/Afrideres_Resume.docx
@@ -1,11 +1,11 @@
 
 <file path=word/document.xml><?xml version="1.0" encoding="utf-8"?>
-<w:document xmlns:wpc="http://schemas.microsoft.com/office/word/2010/wordprocessingCanvas" xmlns:cx="http://schemas.microsoft.com/office/drawing/2014/chartex" xmlns:cx1="http://schemas.microsoft.com/office/drawing/2015/9/8/chartex" xmlns:cx2="http://schemas.microsoft.com/office/drawing/2015/10/21/chartex" xmlns:cx3="http://schemas.microsoft.com/office/drawing/2016/5/9/chartex" xmlns:cx4="http://schemas.microsoft.com/office/drawing/2016/5/10/chartex" xmlns:cx5="http://schemas.microsoft.com/office/drawing/2016/5/11/chartex" xmlns:cx6="http://schemas.microsoft.com/office/drawing/2016/5/12/chartex" xmlns:cx7="http://schemas.microsoft.com/office/drawing/2016/5/13/chartex" xmlns:cx8="http://schemas.microsoft.com/office/drawing/2016/5/14/chartex" xmlns:mc="http://schemas.openxmlformats.org/markup-compatibility/2006" xmlns:aink="http://schemas.microsoft.com/office/drawing/2016/ink" xmlns:am3d="http://schemas.microsoft.com/office/drawing/2017/model3d" xmlns:o="urn:schemas-microsoft-com:office:office" xmlns:r="http://schemas.openxmlformats.org/officeDocument/2006/relationships" xmlns:m="http://schemas.openxmlformats.org/officeDocument/2006/math" xmlns:v="urn:schemas-microsoft-com:vml" xmlns:wp14="http://schemas.microsoft.com/office/word/2010/wordprocessingDrawing" xmlns:wp="http://schemas.openxmlformats.org/drawingml/2006/wordprocessingDrawing" xmlns:w10="urn:schemas-microsoft-com:office:word" xmlns:w="http://schemas.openxmlformats.org/wordprocessingml/2006/main" xmlns:w14="http://schemas.microsoft.com/office/word/2010/wordml" xmlns:w15="http://schemas.microsoft.com/office/word/2012/wordml" xmlns:w16cid="http://schemas.microsoft.com/office/word/2016/wordml/cid" xmlns:w16se="http://schemas.microsoft.com/office/word/2015/wordml/symex" xmlns:wpg="http://schemas.microsoft.com/office/word/2010/wordprocessingGroup" xmlns:wpi="http://schemas.microsoft.com/office/word/2010/wordprocessingInk" xmlns:wne="http://schemas.microsoft.com/office/word/2006/wordml" xmlns:wps="http://schemas.microsoft.com/office/word/2010/wordprocessingShape" mc:Ignorable="w14 w15 w16se w16cid wp14">
+<w:document xmlns:wpc="http://schemas.microsoft.com/office/word/2010/wordprocessingCanvas" xmlns:cx="http://schemas.microsoft.com/office/drawing/2014/chartex" xmlns:cx1="http://schemas.microsoft.com/office/drawing/2015/9/8/chartex" xmlns:cx2="http://schemas.microsoft.com/office/drawing/2015/10/21/chartex" xmlns:cx3="http://schemas.microsoft.com/office/drawing/2016/5/9/chartex" xmlns:cx4="http://schemas.microsoft.com/office/drawing/2016/5/10/chartex" xmlns:cx5="http://schemas.microsoft.com/office/drawing/2016/5/11/chartex" xmlns:cx6="http://schemas.microsoft.com/office/drawing/2016/5/12/chartex" xmlns:cx7="http://schemas.microsoft.com/office/drawing/2016/5/13/chartex" xmlns:cx8="http://schemas.microsoft.com/office/drawing/2016/5/14/chartex" xmlns:mc="http://schemas.openxmlformats.org/markup-compatibility/2006" xmlns:aink="http://schemas.microsoft.com/office/drawing/2016/ink" xmlns:am3d="http://schemas.microsoft.com/office/drawing/2017/model3d" xmlns:o="urn:schemas-microsoft-com:office:office" xmlns:r="http://schemas.openxmlformats.org/officeDocument/2006/relationships" xmlns:m="http://schemas.openxmlformats.org/officeDocument/2006/math" xmlns:v="urn:schemas-microsoft-com:vml" xmlns:wp14="http://schemas.microsoft.com/office/word/2010/wordprocessingDrawing" xmlns:wp="http://schemas.openxmlformats.org/drawingml/2006/wordprocessingDrawing" xmlns:w10="urn:schemas-microsoft-com:office:word" xmlns:w="http://schemas.openxmlformats.org/wordprocessingml/2006/main" xmlns:w14="http://schemas.microsoft.com/office/word/2010/wordml" xmlns:w15="http://schemas.microsoft.com/office/word/2012/wordml" xmlns:w16cex="http://schemas.microsoft.com/office/word/2018/wordml/cex" xmlns:w16cid="http://schemas.microsoft.com/office/word/2016/wordml/cid" xmlns:w16="http://schemas.microsoft.com/office/word/2018/wordml" xmlns:w16sdtdh="http://schemas.microsoft.com/office/word/2020/wordml/sdtdatahash" xmlns:w16se="http://schemas.microsoft.com/office/word/2015/wordml/symex" xmlns:wpg="http://schemas.microsoft.com/office/word/2010/wordprocessingGroup" xmlns:wpi="http://schemas.microsoft.com/office/word/2010/wordprocessingInk" xmlns:wne="http://schemas.microsoft.com/office/word/2006/wordml" xmlns:wps="http://schemas.microsoft.com/office/word/2010/wordprocessingShape" mc:Ignorable="w14 w15 w16se w16cid w16 w16cex w16sdtdh wp14">
   <w:body>
     <w:tbl>
       <w:tblPr>
         <w:tblStyle w:val="PlainTable3"/>
-        <w:tblpPr w:leftFromText="180" w:rightFromText="180" w:vertAnchor="page" w:horzAnchor="margin" w:tblpX="-360" w:tblpY="432"/>
+        <w:tblpPr w:leftFromText="180" w:rightFromText="180" w:vertAnchor="page" w:horzAnchor="margin" w:tblpX="-360" w:tblpY="256"/>
         <w:tblW w:w="12330" w:type="dxa"/>
         <w:tblCellMar>
           <w:top w:w="115" w:type="dxa"/>
@@ -15,8 +15,8 @@
         <w:tblLook w:val="01E0" w:firstRow="1" w:lastRow="1" w:firstColumn="1" w:lastColumn="1" w:noHBand="0" w:noVBand="0"/>
       </w:tblPr>
       <w:tblGrid>
-        <w:gridCol w:w="3060"/>
-        <w:gridCol w:w="1172"/>
+        <w:gridCol w:w="2790"/>
+        <w:gridCol w:w="1442"/>
         <w:gridCol w:w="3873"/>
         <w:gridCol w:w="4225"/>
       </w:tblGrid>
@@ -101,7 +101,41 @@
                 <w:sz w:val="20"/>
                 <w:szCs w:val="20"/>
               </w:rPr>
-              <w:t>715-308-</w:t>
+              <w:t>715</w:t>
+            </w:r>
+            <w:r>
+              <w:rPr>
+                <w:rFonts w:ascii="Arial" w:hAnsi="Arial" w:cs="Arial"/>
+                <w:b w:val="0"/>
+                <w:bCs w:val="0"/>
+                <w:caps w:val="0"/>
+                <w:spacing w:val="20"/>
+                <w:sz w:val="22"/>
+                <w:szCs w:val="22"/>
+              </w:rPr>
+              <w:t>–</w:t>
+            </w:r>
+            <w:r>
+              <w:rPr>
+                <w:rFonts w:ascii="Arial" w:hAnsi="Arial" w:cs="Arial"/>
+                <w:caps w:val="0"/>
+                <w:spacing w:val="40"/>
+                <w:sz w:val="20"/>
+                <w:szCs w:val="20"/>
+              </w:rPr>
+              <w:t>308</w:t>
+            </w:r>
+            <w:r>
+              <w:rPr>
+                <w:rFonts w:ascii="Arial" w:hAnsi="Arial" w:cs="Arial"/>
+                <w:b w:val="0"/>
+                <w:bCs w:val="0"/>
+                <w:caps w:val="0"/>
+                <w:spacing w:val="20"/>
+                <w:sz w:val="22"/>
+                <w:szCs w:val="22"/>
+              </w:rPr>
+              <w:t>–</w:t>
             </w:r>
             <w:r>
               <w:rPr>
@@ -136,21 +170,7 @@
                 <w:rFonts w:ascii="Arial" w:hAnsi="Arial" w:cs="Arial"/>
                 <w:caps w:val="0"/>
               </w:rPr>
-              <w:t>Andrew T</w:t>
-            </w:r>
-            <w:r>
-              <w:rPr>
-                <w:rFonts w:ascii="Arial" w:hAnsi="Arial" w:cs="Arial"/>
-                <w:caps w:val="0"/>
-              </w:rPr>
-              <w:t xml:space="preserve"> </w:t>
-            </w:r>
-            <w:r>
-              <w:rPr>
-                <w:rFonts w:ascii="Arial" w:hAnsi="Arial" w:cs="Arial"/>
-                <w:caps w:val="0"/>
-              </w:rPr>
-              <w:t>Frideres</w:t>
+              <w:t>Andrew T Frideres</w:t>
             </w:r>
           </w:p>
         </w:tc>
@@ -180,17 +200,7 @@
                 <w:sz w:val="20"/>
                 <w:szCs w:val="20"/>
               </w:rPr>
-              <w:t xml:space="preserve">    Email: </w:t>
-            </w:r>
-            <w:r>
-              <w:rPr>
-                <w:rFonts w:ascii="Arial" w:hAnsi="Arial" w:cs="Arial"/>
-                <w:caps w:val="0"/>
-                <w:spacing w:val="-10"/>
-                <w:sz w:val="20"/>
-                <w:szCs w:val="20"/>
-              </w:rPr>
-              <w:t>a</w:t>
+              <w:t xml:space="preserve">    Email: a</w:t>
             </w:r>
             <w:r>
               <w:rPr>
@@ -274,17 +284,7 @@
                 <w:sz w:val="20"/>
                 <w:szCs w:val="20"/>
               </w:rPr>
-              <w:t xml:space="preserve">E-Portfolio: </w:t>
-            </w:r>
-            <w:r>
-              <w:rPr>
-                <w:rFonts w:ascii="Arial" w:hAnsi="Arial" w:cs="Arial"/>
-                <w:caps w:val="0"/>
-                <w:spacing w:val="-10"/>
-                <w:sz w:val="20"/>
-                <w:szCs w:val="20"/>
-              </w:rPr>
-              <w:t>a</w:t>
+              <w:t>E-Portfolio: a</w:t>
             </w:r>
             <w:r>
               <w:rPr>
@@ -347,7 +347,7 @@
         <w:tc>
           <w:tcPr>
             <w:cnfStyle w:val="001000000000" w:firstRow="0" w:lastRow="0" w:firstColumn="1" w:lastColumn="0" w:oddVBand="0" w:evenVBand="0" w:oddHBand="0" w:evenHBand="0" w:firstRowFirstColumn="0" w:firstRowLastColumn="0" w:lastRowFirstColumn="0" w:lastRowLastColumn="0"/>
-            <w:tcW w:w="3060" w:type="dxa"/>
+            <w:tcW w:w="2790" w:type="dxa"/>
             <w:tcBorders>
               <w:bottom w:val="single" w:sz="4" w:space="0" w:color="auto"/>
             </w:tcBorders>
@@ -398,7 +398,7 @@
         <w:tc>
           <w:tcPr>
             <w:cnfStyle w:val="000100000000" w:firstRow="0" w:lastRow="0" w:firstColumn="0" w:lastColumn="1" w:oddVBand="0" w:evenVBand="0" w:oddHBand="0" w:evenHBand="0" w:firstRowFirstColumn="0" w:firstRowLastColumn="0" w:lastRowFirstColumn="0" w:lastRowLastColumn="0"/>
-            <w:tcW w:w="9270" w:type="dxa"/>
+            <w:tcW w:w="9540" w:type="dxa"/>
             <w:gridSpan w:val="3"/>
             <w:tcBorders>
               <w:bottom w:val="single" w:sz="4" w:space="0" w:color="auto"/>
@@ -438,7 +438,7 @@
         <w:tc>
           <w:tcPr>
             <w:cnfStyle w:val="001000000000" w:firstRow="0" w:lastRow="0" w:firstColumn="1" w:lastColumn="0" w:oddVBand="0" w:evenVBand="0" w:oddHBand="0" w:evenHBand="0" w:firstRowFirstColumn="0" w:firstRowLastColumn="0" w:lastRowFirstColumn="0" w:lastRowLastColumn="0"/>
-            <w:tcW w:w="3060" w:type="dxa"/>
+            <w:tcW w:w="2790" w:type="dxa"/>
             <w:tcBorders>
               <w:top w:val="single" w:sz="4" w:space="0" w:color="auto"/>
               <w:bottom w:val="single" w:sz="4" w:space="0" w:color="auto"/>
@@ -516,7 +516,7 @@
         <w:tc>
           <w:tcPr>
             <w:cnfStyle w:val="000100000000" w:firstRow="0" w:lastRow="0" w:firstColumn="0" w:lastColumn="1" w:oddVBand="0" w:evenVBand="0" w:oddHBand="0" w:evenHBand="0" w:firstRowFirstColumn="0" w:firstRowLastColumn="0" w:lastRowFirstColumn="0" w:lastRowLastColumn="0"/>
-            <w:tcW w:w="9270" w:type="dxa"/>
+            <w:tcW w:w="9540" w:type="dxa"/>
             <w:gridSpan w:val="3"/>
             <w:tcBorders>
               <w:top w:val="single" w:sz="4" w:space="0" w:color="auto"/>
@@ -547,47 +547,11 @@
             <w:r>
               <w:rPr>
                 <w:rFonts w:ascii="Arial" w:hAnsi="Arial" w:cs="Arial"/>
-                <w:b w:val="0"/>
-                <w:caps w:val="0"/>
-                <w:spacing w:val="20"/>
-              </w:rPr>
-              <w:t xml:space="preserve">University </w:t>
-            </w:r>
-            <w:r>
-              <w:rPr>
-                <w:rFonts w:ascii="Arial" w:hAnsi="Arial" w:cs="Arial"/>
-                <w:b w:val="0"/>
-                <w:caps w:val="0"/>
-                <w:spacing w:val="20"/>
-              </w:rPr>
-              <w:t>of</w:t>
-            </w:r>
-            <w:r>
-              <w:rPr>
-                <w:rFonts w:ascii="Arial" w:hAnsi="Arial" w:cs="Arial"/>
-                <w:b w:val="0"/>
-                <w:caps w:val="0"/>
-                <w:spacing w:val="20"/>
-              </w:rPr>
-              <w:t xml:space="preserve"> Wisconsin</w:t>
-            </w:r>
-            <w:r>
-              <w:rPr>
-                <w:rFonts w:ascii="Arial" w:hAnsi="Arial" w:cs="Arial"/>
-                <w:b w:val="0"/>
-                <w:caps w:val="0"/>
-                <w:spacing w:val="20"/>
-              </w:rPr>
-              <w:t>–</w:t>
-            </w:r>
-            <w:r>
-              <w:rPr>
-                <w:rFonts w:ascii="Arial" w:hAnsi="Arial" w:cs="Arial"/>
-                <w:b w:val="0"/>
-                <w:caps w:val="0"/>
-                <w:spacing w:val="20"/>
-              </w:rPr>
-              <w:t xml:space="preserve">Stout </w:t>
+                <w:bCs w:val="0"/>
+                <w:caps w:val="0"/>
+                <w:spacing w:val="20"/>
+              </w:rPr>
+              <w:t xml:space="preserve">University of Wisconsin–Stout </w:t>
             </w:r>
           </w:p>
           <w:p>
@@ -618,62 +582,26 @@
             <w:r>
               <w:rPr>
                 <w:rFonts w:ascii="Arial" w:hAnsi="Arial" w:cs="Arial"/>
+                <w:b w:val="0"/>
+                <w:bCs w:val="0"/>
                 <w:caps w:val="0"/>
                 <w:spacing w:val="20"/>
                 <w:sz w:val="22"/>
                 <w:szCs w:val="22"/>
               </w:rPr>
-              <w:t xml:space="preserve">Bachelor </w:t>
-            </w:r>
-            <w:r>
-              <w:rPr>
-                <w:rFonts w:ascii="Arial" w:hAnsi="Arial" w:cs="Arial"/>
+              <w:t>Bachelor of Science: Computer Science–</w:t>
+            </w:r>
+            <w:r>
+              <w:rPr>
+                <w:rFonts w:ascii="Arial" w:hAnsi="Arial" w:cs="Arial"/>
+                <w:b w:val="0"/>
+                <w:bCs w:val="0"/>
+                <w:i/>
                 <w:caps w:val="0"/>
                 <w:spacing w:val="20"/>
                 <w:sz w:val="22"/>
                 <w:szCs w:val="22"/>
               </w:rPr>
-              <w:t>of</w:t>
-            </w:r>
-            <w:r>
-              <w:rPr>
-                <w:rFonts w:ascii="Arial" w:hAnsi="Arial" w:cs="Arial"/>
-                <w:caps w:val="0"/>
-                <w:spacing w:val="20"/>
-                <w:sz w:val="22"/>
-                <w:szCs w:val="22"/>
-              </w:rPr>
-              <w:t xml:space="preserve"> Science:</w:t>
-            </w:r>
-            <w:r>
-              <w:rPr>
-                <w:rFonts w:ascii="Arial" w:hAnsi="Arial" w:cs="Arial"/>
-                <w:caps w:val="0"/>
-                <w:spacing w:val="20"/>
-                <w:sz w:val="22"/>
-                <w:szCs w:val="22"/>
-              </w:rPr>
-              <w:t xml:space="preserve"> </w:t>
-            </w:r>
-            <w:r>
-              <w:rPr>
-                <w:rFonts w:ascii="Arial" w:hAnsi="Arial" w:cs="Arial"/>
-                <w:caps w:val="0"/>
-                <w:spacing w:val="20"/>
-                <w:sz w:val="22"/>
-                <w:szCs w:val="22"/>
-              </w:rPr>
-              <w:t>Computer Science–</w:t>
-            </w:r>
-            <w:r>
-              <w:rPr>
-                <w:rFonts w:ascii="Arial" w:hAnsi="Arial" w:cs="Arial"/>
-                <w:i/>
-                <w:caps w:val="0"/>
-                <w:spacing w:val="20"/>
-                <w:sz w:val="22"/>
-                <w:szCs w:val="22"/>
-              </w:rPr>
               <w:t>Game Design &amp; Development</w:t>
             </w:r>
           </w:p>
@@ -683,7 +611,10 @@
               <w:jc w:val="both"/>
               <w:rPr>
                 <w:rFonts w:ascii="Arial" w:hAnsi="Arial" w:cs="Arial"/>
+                <w:b w:val="0"/>
+                <w:bCs w:val="0"/>
                 <w:i/>
+                <w:iCs/>
                 <w:caps w:val="0"/>
                 <w:spacing w:val="20"/>
                 <w:sz w:val="20"/>
@@ -699,105 +630,35 @@
                 <w:sz w:val="20"/>
                 <w:szCs w:val="20"/>
               </w:rPr>
-              <w:t xml:space="preserve"> </w:t>
-            </w:r>
-            <w:r>
-              <w:rPr>
-                <w:rFonts w:ascii="Arial" w:hAnsi="Arial" w:cs="Arial"/>
-                <w:caps w:val="0"/>
-                <w:spacing w:val="20"/>
-                <w:sz w:val="20"/>
-                <w:szCs w:val="20"/>
-              </w:rPr>
-              <w:t xml:space="preserve">   </w:t>
-            </w:r>
-            <w:r>
-              <w:rPr>
-                <w:rFonts w:ascii="Arial" w:hAnsi="Arial" w:cs="Arial"/>
-                <w:caps w:val="0"/>
-                <w:spacing w:val="20"/>
-                <w:sz w:val="20"/>
-                <w:szCs w:val="20"/>
-              </w:rPr>
-              <w:t>GPA</w:t>
-            </w:r>
-            <w:r>
-              <w:rPr>
-                <w:rFonts w:ascii="Arial" w:hAnsi="Arial" w:cs="Arial"/>
-                <w:caps w:val="0"/>
-                <w:spacing w:val="20"/>
-                <w:sz w:val="20"/>
-                <w:szCs w:val="20"/>
-              </w:rPr>
-              <w:t>: 3.</w:t>
-            </w:r>
-            <w:r>
-              <w:rPr>
-                <w:rFonts w:ascii="Arial" w:hAnsi="Arial" w:cs="Arial"/>
-                <w:caps w:val="0"/>
-                <w:spacing w:val="20"/>
-                <w:sz w:val="20"/>
-                <w:szCs w:val="20"/>
-              </w:rPr>
-              <w:t>31</w:t>
-            </w:r>
-            <w:r>
-              <w:rPr>
-                <w:rFonts w:ascii="Arial" w:hAnsi="Arial" w:cs="Arial"/>
-                <w:caps w:val="0"/>
-                <w:spacing w:val="20"/>
-                <w:sz w:val="20"/>
-                <w:szCs w:val="20"/>
-              </w:rPr>
-              <w:t xml:space="preserve"> </w:t>
-            </w:r>
-            <w:r>
-              <w:rPr>
-                <w:rFonts w:ascii="Arial" w:hAnsi="Arial" w:cs="Arial"/>
+              <w:t xml:space="preserve">    </w:t>
+            </w:r>
+            <w:r>
+              <w:rPr>
+                <w:rFonts w:ascii="Arial" w:hAnsi="Arial" w:cs="Arial"/>
+                <w:b w:val="0"/>
+                <w:bCs w:val="0"/>
                 <w:i/>
-                <w:caps w:val="0"/>
-                <w:spacing w:val="20"/>
-                <w:sz w:val="20"/>
-                <w:szCs w:val="20"/>
-                <w:u w:val="single"/>
-              </w:rPr>
-              <w:t xml:space="preserve">Planned Graduation: </w:t>
-            </w:r>
-            <w:r>
-              <w:rPr>
-                <w:rFonts w:ascii="Arial" w:hAnsi="Arial" w:cs="Arial"/>
+                <w:iCs/>
+                <w:caps w:val="0"/>
+                <w:spacing w:val="20"/>
+                <w:sz w:val="20"/>
+                <w:szCs w:val="20"/>
+              </w:rPr>
+              <w:t xml:space="preserve">GPA: 3.28 </w:t>
+            </w:r>
+            <w:r>
+              <w:rPr>
+                <w:rFonts w:ascii="Arial" w:hAnsi="Arial" w:cs="Arial"/>
+                <w:b w:val="0"/>
+                <w:bCs w:val="0"/>
                 <w:i/>
-                <w:caps w:val="0"/>
-                <w:spacing w:val="20"/>
-                <w:sz w:val="20"/>
-                <w:szCs w:val="20"/>
-                <w:u w:val="single"/>
-              </w:rPr>
-              <w:t>Spring</w:t>
-            </w:r>
-            <w:r>
-              <w:rPr>
-                <w:rFonts w:ascii="Arial" w:hAnsi="Arial" w:cs="Arial"/>
-                <w:i/>
-                <w:caps w:val="0"/>
-                <w:spacing w:val="20"/>
-                <w:sz w:val="20"/>
-                <w:szCs w:val="20"/>
-                <w:u w:val="single"/>
-              </w:rPr>
-              <w:t xml:space="preserve"> 202</w:t>
-            </w:r>
-            <w:r>
-              <w:rPr>
-                <w:rFonts w:ascii="Arial" w:hAnsi="Arial" w:cs="Arial"/>
-                <w:i/>
-                <w:caps w:val="0"/>
-                <w:spacing w:val="20"/>
-                <w:sz w:val="20"/>
-                <w:szCs w:val="20"/>
-                <w:u w:val="single"/>
-              </w:rPr>
-              <w:t>1</w:t>
+                <w:iCs/>
+                <w:caps w:val="0"/>
+                <w:spacing w:val="40"/>
+                <w:sz w:val="20"/>
+                <w:szCs w:val="20"/>
+              </w:rPr>
+              <w:t>Graduated Spring 2021</w:t>
             </w:r>
           </w:p>
           <w:p>
@@ -825,29 +686,11 @@
             <w:r>
               <w:rPr>
                 <w:rFonts w:ascii="Arial" w:hAnsi="Arial" w:cs="Arial"/>
-                <w:b w:val="0"/>
-                <w:caps w:val="0"/>
-                <w:spacing w:val="20"/>
-              </w:rPr>
-              <w:t xml:space="preserve">Chippewa Valley Technical College </w:t>
-            </w:r>
-            <w:r>
-              <w:rPr>
-                <w:rFonts w:ascii="Arial" w:hAnsi="Arial" w:cs="Arial"/>
-                <w:b w:val="0"/>
-                <w:caps w:val="0"/>
-                <w:spacing w:val="20"/>
-              </w:rPr>
-              <w:t>with</w:t>
-            </w:r>
-            <w:r>
-              <w:rPr>
-                <w:rFonts w:ascii="Arial" w:hAnsi="Arial" w:cs="Arial"/>
-                <w:b w:val="0"/>
-                <w:caps w:val="0"/>
-                <w:spacing w:val="20"/>
-              </w:rPr>
-              <w:t xml:space="preserve"> Honors </w:t>
+                <w:bCs w:val="0"/>
+                <w:caps w:val="0"/>
+                <w:spacing w:val="20"/>
+              </w:rPr>
+              <w:t xml:space="preserve">Chippewa Valley Technical College with Honors </w:t>
             </w:r>
           </w:p>
           <w:p>
@@ -856,6 +699,7 @@
               <w:jc w:val="both"/>
               <w:rPr>
                 <w:rFonts w:ascii="Arial" w:hAnsi="Arial" w:cs="Arial"/>
+                <w:b w:val="0"/>
                 <w:bCs w:val="0"/>
                 <w:caps w:val="0"/>
                 <w:spacing w:val="20"/>
@@ -877,62 +721,26 @@
             <w:r>
               <w:rPr>
                 <w:rFonts w:ascii="Arial" w:hAnsi="Arial" w:cs="Arial"/>
+                <w:b w:val="0"/>
+                <w:bCs w:val="0"/>
                 <w:caps w:val="0"/>
                 <w:spacing w:val="20"/>
                 <w:sz w:val="19"/>
                 <w:szCs w:val="19"/>
               </w:rPr>
-              <w:t xml:space="preserve">Associates </w:t>
-            </w:r>
-            <w:r>
-              <w:rPr>
-                <w:rFonts w:ascii="Arial" w:hAnsi="Arial" w:cs="Arial"/>
+              <w:t>Associates in Applied Science: Information Technology–</w:t>
+            </w:r>
+            <w:r>
+              <w:rPr>
+                <w:rFonts w:ascii="Arial" w:hAnsi="Arial" w:cs="Arial"/>
+                <w:b w:val="0"/>
+                <w:bCs w:val="0"/>
+                <w:i/>
                 <w:caps w:val="0"/>
                 <w:spacing w:val="20"/>
                 <w:sz w:val="19"/>
                 <w:szCs w:val="19"/>
               </w:rPr>
-              <w:t>in</w:t>
-            </w:r>
-            <w:r>
-              <w:rPr>
-                <w:rFonts w:ascii="Arial" w:hAnsi="Arial" w:cs="Arial"/>
-                <w:caps w:val="0"/>
-                <w:spacing w:val="20"/>
-                <w:sz w:val="19"/>
-                <w:szCs w:val="19"/>
-              </w:rPr>
-              <w:t xml:space="preserve"> Applied Science:</w:t>
-            </w:r>
-            <w:r>
-              <w:rPr>
-                <w:rFonts w:ascii="Arial" w:hAnsi="Arial" w:cs="Arial"/>
-                <w:caps w:val="0"/>
-                <w:spacing w:val="20"/>
-                <w:sz w:val="19"/>
-                <w:szCs w:val="19"/>
-              </w:rPr>
-              <w:t xml:space="preserve"> </w:t>
-            </w:r>
-            <w:r>
-              <w:rPr>
-                <w:rFonts w:ascii="Arial" w:hAnsi="Arial" w:cs="Arial"/>
-                <w:caps w:val="0"/>
-                <w:spacing w:val="20"/>
-                <w:sz w:val="19"/>
-                <w:szCs w:val="19"/>
-              </w:rPr>
-              <w:t>Information Technology–</w:t>
-            </w:r>
-            <w:r>
-              <w:rPr>
-                <w:rFonts w:ascii="Arial" w:hAnsi="Arial" w:cs="Arial"/>
-                <w:i/>
-                <w:caps w:val="0"/>
-                <w:spacing w:val="20"/>
-                <w:sz w:val="19"/>
-                <w:szCs w:val="19"/>
-              </w:rPr>
               <w:t>SoftwareDevelopment</w:t>
             </w:r>
           </w:p>
@@ -944,6 +752,8 @@
                 <w:rFonts w:ascii="Arial" w:hAnsi="Arial" w:cs="Arial"/>
                 <w:b w:val="0"/>
                 <w:bCs w:val="0"/>
+                <w:i/>
+                <w:iCs/>
                 <w:spacing w:val="40"/>
                 <w:sz w:val="20"/>
                 <w:szCs w:val="20"/>
@@ -962,73 +772,30 @@
             <w:r>
               <w:rPr>
                 <w:rFonts w:ascii="Arial" w:hAnsi="Arial" w:cs="Arial"/>
-                <w:caps w:val="0"/>
-                <w:spacing w:val="20"/>
-                <w:sz w:val="20"/>
-                <w:szCs w:val="20"/>
-              </w:rPr>
-              <w:t>G</w:t>
-            </w:r>
-            <w:r>
-              <w:rPr>
-                <w:rFonts w:ascii="Arial" w:hAnsi="Arial" w:cs="Arial"/>
-                <w:caps w:val="0"/>
-                <w:spacing w:val="20"/>
-                <w:sz w:val="20"/>
-                <w:szCs w:val="20"/>
-              </w:rPr>
-              <w:t>PA</w:t>
-            </w:r>
-            <w:r>
-              <w:rPr>
-                <w:rFonts w:ascii="Arial" w:hAnsi="Arial" w:cs="Arial"/>
-                <w:caps w:val="0"/>
-                <w:spacing w:val="20"/>
-                <w:sz w:val="20"/>
-                <w:szCs w:val="20"/>
-              </w:rPr>
-              <w:t>:</w:t>
-            </w:r>
-            <w:r>
-              <w:rPr>
-                <w:rFonts w:ascii="Arial" w:hAnsi="Arial" w:cs="Arial"/>
-                <w:b w:val="0"/>
-                <w:caps w:val="0"/>
-                <w:spacing w:val="20"/>
-                <w:sz w:val="20"/>
-                <w:szCs w:val="20"/>
-              </w:rPr>
-              <w:t xml:space="preserve"> </w:t>
-            </w:r>
-            <w:r>
-              <w:rPr>
-                <w:rFonts w:ascii="Arial" w:hAnsi="Arial" w:cs="Arial"/>
-                <w:caps w:val="0"/>
-                <w:spacing w:val="20"/>
-                <w:sz w:val="20"/>
-                <w:szCs w:val="20"/>
-              </w:rPr>
-              <w:t>3.76</w:t>
-            </w:r>
-            <w:r>
-              <w:rPr>
-                <w:rFonts w:ascii="Arial" w:hAnsi="Arial" w:cs="Arial"/>
-                <w:caps w:val="0"/>
-                <w:spacing w:val="20"/>
-                <w:sz w:val="20"/>
-                <w:szCs w:val="20"/>
-              </w:rPr>
-              <w:t xml:space="preserve"> </w:t>
-            </w:r>
-            <w:r>
-              <w:rPr>
-                <w:rFonts w:ascii="Arial" w:hAnsi="Arial" w:cs="Arial"/>
+                <w:b w:val="0"/>
+                <w:bCs w:val="0"/>
+                <w:i/>
+                <w:iCs/>
+                <w:caps w:val="0"/>
+                <w:spacing w:val="20"/>
+                <w:sz w:val="20"/>
+                <w:szCs w:val="20"/>
+              </w:rPr>
+              <w:t xml:space="preserve">GPA: 3.76 </w:t>
+            </w:r>
+            <w:r>
+              <w:rPr>
+                <w:rFonts w:ascii="Arial" w:hAnsi="Arial" w:cs="Arial"/>
+                <w:b w:val="0"/>
+                <w:bCs w:val="0"/>
+                <w:i/>
+                <w:iCs/>
                 <w:caps w:val="0"/>
                 <w:spacing w:val="40"/>
                 <w:sz w:val="20"/>
                 <w:szCs w:val="20"/>
               </w:rPr>
-              <w:t>Graduated 2017</w:t>
+              <w:t>Graduated Fall 2017</w:t>
             </w:r>
           </w:p>
         </w:tc>
@@ -1041,7 +808,7 @@
         <w:tc>
           <w:tcPr>
             <w:cnfStyle w:val="001000000000" w:firstRow="0" w:lastRow="0" w:firstColumn="1" w:lastColumn="0" w:oddVBand="0" w:evenVBand="0" w:oddHBand="0" w:evenHBand="0" w:firstRowFirstColumn="0" w:firstRowLastColumn="0" w:lastRowFirstColumn="0" w:lastRowLastColumn="0"/>
-            <w:tcW w:w="3060" w:type="dxa"/>
+            <w:tcW w:w="2790" w:type="dxa"/>
             <w:tcBorders>
               <w:top w:val="single" w:sz="4" w:space="0" w:color="auto"/>
               <w:bottom w:val="single" w:sz="4" w:space="0" w:color="auto"/>
@@ -1083,7 +850,7 @@
         <w:tc>
           <w:tcPr>
             <w:cnfStyle w:val="000100000000" w:firstRow="0" w:lastRow="0" w:firstColumn="0" w:lastColumn="1" w:oddVBand="0" w:evenVBand="0" w:oddHBand="0" w:evenHBand="0" w:firstRowFirstColumn="0" w:firstRowLastColumn="0" w:lastRowFirstColumn="0" w:lastRowLastColumn="0"/>
-            <w:tcW w:w="9270" w:type="dxa"/>
+            <w:tcW w:w="9540" w:type="dxa"/>
             <w:gridSpan w:val="3"/>
             <w:tcBorders>
               <w:top w:val="single" w:sz="4" w:space="0" w:color="auto"/>
@@ -1285,7 +1052,7 @@
         <w:tc>
           <w:tcPr>
             <w:cnfStyle w:val="001000000000" w:firstRow="0" w:lastRow="0" w:firstColumn="1" w:lastColumn="0" w:oddVBand="0" w:evenVBand="0" w:oddHBand="0" w:evenHBand="0" w:firstRowFirstColumn="0" w:firstRowLastColumn="0" w:lastRowFirstColumn="0" w:lastRowLastColumn="0"/>
-            <w:tcW w:w="3060" w:type="dxa"/>
+            <w:tcW w:w="2790" w:type="dxa"/>
             <w:tcBorders>
               <w:top w:val="single" w:sz="4" w:space="0" w:color="auto"/>
               <w:bottom w:val="single" w:sz="4" w:space="0" w:color="auto"/>
@@ -1325,7 +1092,7 @@
         <w:tc>
           <w:tcPr>
             <w:cnfStyle w:val="000100000000" w:firstRow="0" w:lastRow="0" w:firstColumn="0" w:lastColumn="1" w:oddVBand="0" w:evenVBand="0" w:oddHBand="0" w:evenHBand="0" w:firstRowFirstColumn="0" w:firstRowLastColumn="0" w:lastRowFirstColumn="0" w:lastRowLastColumn="0"/>
-            <w:tcW w:w="9270" w:type="dxa"/>
+            <w:tcW w:w="9540" w:type="dxa"/>
             <w:gridSpan w:val="3"/>
             <w:tcBorders>
               <w:top w:val="single" w:sz="4" w:space="0" w:color="auto"/>
@@ -1409,18 +1176,7 @@
                 <w:sz w:val="20"/>
                 <w:szCs w:val="20"/>
               </w:rPr>
-              <w:t xml:space="preserve">Twin Cities Code Camp </w:t>
-            </w:r>
-            <w:r>
-              <w:rPr>
-                <w:rFonts w:ascii="Arial" w:hAnsi="Arial" w:cs="Arial"/>
-                <w:b w:val="0"/>
-                <w:caps w:val="0"/>
-                <w:spacing w:val="20"/>
-                <w:sz w:val="20"/>
-                <w:szCs w:val="20"/>
-              </w:rPr>
-              <w:t>2016</w:t>
+              <w:t>Twin Cities Code Camp 2016</w:t>
             </w:r>
             <w:r>
               <w:rPr>
@@ -1455,7 +1211,7 @@
         <w:tc>
           <w:tcPr>
             <w:cnfStyle w:val="001000000000" w:firstRow="0" w:lastRow="0" w:firstColumn="1" w:lastColumn="0" w:oddVBand="0" w:evenVBand="0" w:oddHBand="0" w:evenHBand="0" w:firstRowFirstColumn="0" w:firstRowLastColumn="0" w:lastRowFirstColumn="0" w:lastRowLastColumn="0"/>
-            <w:tcW w:w="3060" w:type="dxa"/>
+            <w:tcW w:w="2790" w:type="dxa"/>
             <w:tcBorders>
               <w:top w:val="single" w:sz="4" w:space="0" w:color="auto"/>
               <w:bottom w:val="single" w:sz="4" w:space="0" w:color="auto"/>
@@ -1484,7 +1240,7 @@
         <w:tc>
           <w:tcPr>
             <w:cnfStyle w:val="000100000000" w:firstRow="0" w:lastRow="0" w:firstColumn="0" w:lastColumn="1" w:oddVBand="0" w:evenVBand="0" w:oddHBand="0" w:evenHBand="0" w:firstRowFirstColumn="0" w:firstRowLastColumn="0" w:lastRowFirstColumn="0" w:lastRowLastColumn="0"/>
-            <w:tcW w:w="9270" w:type="dxa"/>
+            <w:tcW w:w="9540" w:type="dxa"/>
             <w:gridSpan w:val="3"/>
             <w:tcBorders>
               <w:top w:val="single" w:sz="4" w:space="0" w:color="auto"/>
@@ -1519,17 +1275,7 @@
                 <w:sz w:val="20"/>
                 <w:szCs w:val="20"/>
               </w:rPr>
-              <w:t xml:space="preserve"> Arduino, Crystal Reports, Eclipse, </w:t>
-            </w:r>
-            <w:r>
-              <w:rPr>
-                <w:rFonts w:ascii="Arial" w:hAnsi="Arial" w:cs="Arial"/>
-                <w:b w:val="0"/>
-                <w:caps w:val="0"/>
-                <w:sz w:val="20"/>
-                <w:szCs w:val="20"/>
-              </w:rPr>
-              <w:t>My</w:t>
+              <w:t xml:space="preserve"> Arduino, Crystal Reports, Eclipse, My</w:t>
             </w:r>
             <w:r>
               <w:rPr>
@@ -1569,17 +1315,7 @@
                 <w:sz w:val="20"/>
                 <w:szCs w:val="20"/>
               </w:rPr>
-              <w:t>PhpMyAdmin</w:t>
-            </w:r>
-            <w:r>
-              <w:rPr>
-                <w:rFonts w:ascii="Arial" w:hAnsi="Arial" w:cs="Arial"/>
-                <w:b w:val="0"/>
-                <w:caps w:val="0"/>
-                <w:sz w:val="20"/>
-                <w:szCs w:val="20"/>
-              </w:rPr>
-              <w:t>, Phaser,</w:t>
+              <w:t>PhpMyAdmin, Phaser,</w:t>
             </w:r>
             <w:r>
               <w:rPr>
@@ -1641,40 +1377,7 @@
                 <w:sz w:val="20"/>
                 <w:szCs w:val="20"/>
               </w:rPr>
-              <w:t xml:space="preserve"> Unity</w:t>
-            </w:r>
-            <w:r>
-              <w:rPr>
-                <w:rFonts w:ascii="Arial" w:hAnsi="Arial" w:cs="Arial"/>
-                <w:b w:val="0"/>
-                <w:bCs w:val="0"/>
-                <w:caps w:val="0"/>
-                <w:sz w:val="20"/>
-                <w:szCs w:val="20"/>
-              </w:rPr>
-              <w:t xml:space="preserve"> (2018 Version)</w:t>
-            </w:r>
-            <w:r>
-              <w:rPr>
-                <w:rFonts w:ascii="Arial" w:hAnsi="Arial" w:cs="Arial"/>
-                <w:b w:val="0"/>
-                <w:bCs w:val="0"/>
-                <w:caps w:val="0"/>
-                <w:sz w:val="20"/>
-                <w:szCs w:val="20"/>
-              </w:rPr>
-              <w:t>, Unreal Engine 4</w:t>
-            </w:r>
-            <w:r>
-              <w:rPr>
-                <w:rFonts w:ascii="Arial" w:hAnsi="Arial" w:cs="Arial"/>
-                <w:b w:val="0"/>
-                <w:bCs w:val="0"/>
-                <w:caps w:val="0"/>
-                <w:sz w:val="20"/>
-                <w:szCs w:val="20"/>
-              </w:rPr>
-              <w:t xml:space="preserve"> (Version 4)</w:t>
+              <w:t xml:space="preserve"> Unity (2018 Version), Unreal Engine 4 (Version 4)</w:t>
             </w:r>
           </w:p>
           <w:p>
@@ -1837,37 +1540,7 @@
                 <w:sz w:val="20"/>
                 <w:szCs w:val="20"/>
               </w:rPr>
-              <w:t>Lite</w:t>
-            </w:r>
-            <w:r>
-              <w:rPr>
-                <w:rFonts w:ascii="Arial" w:hAnsi="Arial" w:cs="Arial"/>
-                <w:b w:val="0"/>
-                <w:caps w:val="0"/>
-                <w:sz w:val="20"/>
-                <w:szCs w:val="20"/>
-              </w:rPr>
-              <w:t xml:space="preserve">, </w:t>
-            </w:r>
-            <w:r>
-              <w:rPr>
-                <w:rFonts w:ascii="Arial" w:hAnsi="Arial" w:cs="Arial"/>
-                <w:b w:val="0"/>
-                <w:caps w:val="0"/>
-                <w:sz w:val="20"/>
-                <w:szCs w:val="20"/>
-              </w:rPr>
-              <w:t>MySQL</w:t>
-            </w:r>
-            <w:r>
-              <w:rPr>
-                <w:rFonts w:ascii="Arial" w:hAnsi="Arial" w:cs="Arial"/>
-                <w:b w:val="0"/>
-                <w:caps w:val="0"/>
-                <w:sz w:val="20"/>
-                <w:szCs w:val="20"/>
-              </w:rPr>
-              <w:t xml:space="preserve"> Workbench</w:t>
+              <w:t>Lite, MySQL Workbench</w:t>
             </w:r>
           </w:p>
           <w:p>
@@ -1928,27 +1601,7 @@
                 <w:sz w:val="20"/>
                 <w:szCs w:val="20"/>
               </w:rPr>
-              <w:t xml:space="preserve">, Html, Java, </w:t>
-            </w:r>
-            <w:r>
-              <w:rPr>
-                <w:rFonts w:ascii="Arial" w:hAnsi="Arial" w:cs="Arial"/>
-                <w:b w:val="0"/>
-                <w:caps w:val="0"/>
-                <w:sz w:val="20"/>
-                <w:szCs w:val="20"/>
-              </w:rPr>
-              <w:t>JavaScript</w:t>
-            </w:r>
-            <w:r>
-              <w:rPr>
-                <w:rFonts w:ascii="Arial" w:hAnsi="Arial" w:cs="Arial"/>
-                <w:b w:val="0"/>
-                <w:caps w:val="0"/>
-                <w:sz w:val="20"/>
-                <w:szCs w:val="20"/>
-              </w:rPr>
-              <w:t xml:space="preserve">,    </w:t>
+              <w:t xml:space="preserve">, Html, Java, JavaScript,    </w:t>
             </w:r>
           </w:p>
           <w:p>
@@ -1982,7 +1635,7 @@
         <w:tc>
           <w:tcPr>
             <w:cnfStyle w:val="001000000000" w:firstRow="0" w:lastRow="0" w:firstColumn="1" w:lastColumn="0" w:oddVBand="0" w:evenVBand="0" w:oddHBand="0" w:evenHBand="0" w:firstRowFirstColumn="0" w:firstRowLastColumn="0" w:lastRowFirstColumn="0" w:lastRowLastColumn="0"/>
-            <w:tcW w:w="3060" w:type="dxa"/>
+            <w:tcW w:w="2790" w:type="dxa"/>
             <w:tcBorders>
               <w:top w:val="single" w:sz="4" w:space="0" w:color="auto"/>
               <w:bottom w:val="single" w:sz="4" w:space="0" w:color="auto"/>
@@ -2012,7 +1665,7 @@
         <w:tc>
           <w:tcPr>
             <w:cnfStyle w:val="000100000000" w:firstRow="0" w:lastRow="0" w:firstColumn="0" w:lastColumn="1" w:oddVBand="0" w:evenVBand="0" w:oddHBand="0" w:evenHBand="0" w:firstRowFirstColumn="0" w:firstRowLastColumn="0" w:lastRowFirstColumn="0" w:lastRowLastColumn="0"/>
-            <w:tcW w:w="9270" w:type="dxa"/>
+            <w:tcW w:w="9540" w:type="dxa"/>
             <w:gridSpan w:val="3"/>
             <w:tcBorders>
               <w:top w:val="single" w:sz="4" w:space="0" w:color="auto"/>
@@ -2352,17 +2005,7 @@
                 <w:sz w:val="20"/>
                 <w:szCs w:val="20"/>
               </w:rPr>
-              <w:t xml:space="preserve">Stout GDD 325 </w:t>
-            </w:r>
-            <w:r>
-              <w:rPr>
-                <w:rFonts w:ascii="Arial" w:hAnsi="Arial" w:cs="Arial"/>
-                <w:bCs w:val="0"/>
-                <w:caps w:val="0"/>
-                <w:sz w:val="20"/>
-                <w:szCs w:val="20"/>
-              </w:rPr>
-              <w:t>Project</w:t>
+              <w:t>Stout GDD 325 Project</w:t>
             </w:r>
             <w:r>
               <w:rPr>
@@ -2382,17 +2025,17 @@
                 <w:sz w:val="20"/>
                 <w:szCs w:val="20"/>
               </w:rPr>
-              <w:t>LackLuster</w:t>
-            </w:r>
-            <w:r>
-              <w:rPr>
-                <w:rFonts w:ascii="Arial" w:hAnsi="Arial" w:cs="Arial"/>
-                <w:bCs w:val="0"/>
-                <w:caps w:val="0"/>
-                <w:sz w:val="20"/>
-                <w:szCs w:val="20"/>
-              </w:rPr>
-              <w:t xml:space="preserve"> (Spring 2019)</w:t>
+              <w:t>LackLuster (Spring 2019)</w:t>
+            </w:r>
+            <w:r>
+              <w:rPr>
+                <w:rFonts w:ascii="Arial" w:hAnsi="Arial" w:cs="Arial"/>
+                <w:bCs w:val="0"/>
+                <w:caps w:val="0"/>
+                <w:sz w:val="20"/>
+                <w:szCs w:val="20"/>
+              </w:rPr>
+              <w:t xml:space="preserve"> </w:t>
             </w:r>
           </w:p>
           <w:p>
@@ -2458,41 +2101,30 @@
               <w:spacing w:line="276" w:lineRule="auto"/>
               <w:rPr>
                 <w:rFonts w:ascii="Arial" w:hAnsi="Arial" w:cs="Arial"/>
-                <w:b w:val="0"/>
-                <w:caps w:val="0"/>
-                <w:sz w:val="20"/>
-                <w:szCs w:val="20"/>
-              </w:rPr>
-            </w:pPr>
-            <w:r>
-              <w:rPr>
-                <w:rFonts w:ascii="Arial" w:hAnsi="Arial" w:cs="Arial"/>
-                <w:b w:val="0"/>
-                <w:caps w:val="0"/>
-                <w:sz w:val="20"/>
-                <w:szCs w:val="20"/>
-              </w:rPr>
-              <w:t xml:space="preserve">   </w:t>
-            </w:r>
-            <w:r>
-              <w:rPr>
-                <w:rFonts w:ascii="Arial" w:hAnsi="Arial" w:cs="Arial"/>
-                <w:b w:val="0"/>
-                <w:caps w:val="0"/>
-                <w:sz w:val="20"/>
-                <w:szCs w:val="20"/>
-              </w:rPr>
-              <w:t xml:space="preserve">by </w:t>
-            </w:r>
-            <w:r>
-              <w:rPr>
-                <w:rFonts w:ascii="Arial" w:hAnsi="Arial" w:cs="Arial"/>
-                <w:b w:val="0"/>
-                <w:caps w:val="0"/>
-                <w:sz w:val="20"/>
-                <w:szCs w:val="20"/>
-              </w:rPr>
-              <w:t xml:space="preserve">children visiting the museum and by onlookers alike. </w:t>
+                <w:bCs w:val="0"/>
+                <w:sz w:val="20"/>
+                <w:szCs w:val="20"/>
+              </w:rPr>
+            </w:pPr>
+            <w:r>
+              <w:rPr>
+                <w:rFonts w:ascii="Arial" w:hAnsi="Arial" w:cs="Arial"/>
+                <w:b w:val="0"/>
+                <w:caps w:val="0"/>
+                <w:sz w:val="20"/>
+                <w:szCs w:val="20"/>
+              </w:rPr>
+              <w:t xml:space="preserve">   by children visiting the museum and by onlookers alike.</w:t>
+            </w:r>
+            <w:r>
+              <w:rPr>
+                <w:rFonts w:ascii="Arial" w:hAnsi="Arial" w:cs="Arial"/>
+                <w:b w:val="0"/>
+                <w:caps w:val="0"/>
+                <w:sz w:val="20"/>
+                <w:szCs w:val="20"/>
+              </w:rPr>
+              <w:t xml:space="preserve"> </w:t>
             </w:r>
           </w:p>
           <w:p>
@@ -2500,6 +2132,59 @@
               <w:spacing w:line="276" w:lineRule="auto"/>
               <w:rPr>
                 <w:rFonts w:ascii="Arial" w:hAnsi="Arial" w:cs="Arial"/>
+                <w:b w:val="0"/>
+                <w:caps w:val="0"/>
+                <w:sz w:val="20"/>
+                <w:szCs w:val="20"/>
+              </w:rPr>
+            </w:pPr>
+            <w:r>
+              <w:rPr>
+                <w:rFonts w:ascii="Arial" w:hAnsi="Arial" w:cs="Arial"/>
+                <w:bCs w:val="0"/>
+                <w:caps w:val="0"/>
+                <w:sz w:val="20"/>
+                <w:szCs w:val="20"/>
+              </w:rPr>
+              <w:t xml:space="preserve">   Link</w:t>
+            </w:r>
+            <w:r>
+              <w:rPr>
+                <w:rFonts w:ascii="Arial" w:hAnsi="Arial" w:cs="Arial"/>
+                <w:b w:val="0"/>
+                <w:caps w:val="0"/>
+                <w:sz w:val="20"/>
+                <w:szCs w:val="20"/>
+              </w:rPr>
+              <w:t xml:space="preserve">: </w:t>
+            </w:r>
+            <w:r>
+              <w:rPr>
+                <w:rFonts w:ascii="Arial" w:hAnsi="Arial" w:cs="Arial"/>
+                <w:b w:val="0"/>
+                <w:caps w:val="0"/>
+                <w:sz w:val="20"/>
+                <w:szCs w:val="20"/>
+                <w:u w:val="single"/>
+              </w:rPr>
+              <w:t>https://games.mscs.uwstout.edu/GDD325S19-2/LackLuster/public/readme.html</w:t>
+            </w:r>
+            <w:r>
+              <w:rPr>
+                <w:rFonts w:ascii="Arial" w:hAnsi="Arial" w:cs="Arial"/>
+                <w:b w:val="0"/>
+                <w:caps w:val="0"/>
+                <w:sz w:val="20"/>
+                <w:szCs w:val="20"/>
+              </w:rPr>
+              <w:t xml:space="preserve"> </w:t>
+            </w:r>
+          </w:p>
+          <w:p>
+            <w:pPr>
+              <w:spacing w:line="276" w:lineRule="auto"/>
+              <w:rPr>
+                <w:rFonts w:ascii="Arial" w:hAnsi="Arial" w:cs="Arial"/>
                 <w:bCs w:val="0"/>
                 <w:sz w:val="20"/>
                 <w:szCs w:val="20"/>
@@ -2553,17 +2238,7 @@
                 <w:sz w:val="20"/>
                 <w:szCs w:val="20"/>
               </w:rPr>
-              <w:t xml:space="preserve"> Goal was to </w:t>
-            </w:r>
-            <w:r>
-              <w:rPr>
-                <w:rFonts w:ascii="Arial" w:hAnsi="Arial" w:cs="Arial"/>
-                <w:b w:val="0"/>
-                <w:caps w:val="0"/>
-                <w:sz w:val="20"/>
-                <w:szCs w:val="20"/>
-              </w:rPr>
-              <w:t xml:space="preserve">quickly find software to integrate into Phaser and </w:t>
+              <w:t xml:space="preserve"> Goal was to quickly find software to integrate into Phaser and </w:t>
             </w:r>
           </w:p>
           <w:p>
@@ -2584,77 +2259,27 @@
                 <w:sz w:val="20"/>
                 <w:szCs w:val="20"/>
               </w:rPr>
-              <w:t xml:space="preserve">   </w:t>
-            </w:r>
-            <w:r>
-              <w:rPr>
-                <w:rFonts w:ascii="Arial" w:hAnsi="Arial" w:cs="Arial"/>
-                <w:b w:val="0"/>
-                <w:caps w:val="0"/>
-                <w:sz w:val="20"/>
-                <w:szCs w:val="20"/>
-              </w:rPr>
-              <w:t>pass it along to artists so that we could quickly and efficiently</w:t>
-            </w:r>
-            <w:r>
-              <w:rPr>
-                <w:rFonts w:ascii="Arial" w:hAnsi="Arial" w:cs="Arial"/>
-                <w:b w:val="0"/>
-                <w:caps w:val="0"/>
-                <w:sz w:val="20"/>
-                <w:szCs w:val="20"/>
-              </w:rPr>
-              <w:t xml:space="preserve"> create better levels, improve </w:t>
-            </w:r>
-          </w:p>
-          <w:p>
-            <w:pPr>
-              <w:rPr>
-                <w:rFonts w:ascii="Arial" w:hAnsi="Arial" w:cs="Arial"/>
-                <w:bCs w:val="0"/>
-                <w:sz w:val="20"/>
-                <w:szCs w:val="20"/>
-              </w:rPr>
-            </w:pPr>
-            <w:r>
-              <w:rPr>
-                <w:rFonts w:ascii="Arial" w:hAnsi="Arial" w:cs="Arial"/>
-                <w:b w:val="0"/>
-                <w:caps w:val="0"/>
-                <w:sz w:val="20"/>
-                <w:szCs w:val="20"/>
-              </w:rPr>
-              <w:t xml:space="preserve">   </w:t>
-            </w:r>
-            <w:r>
-              <w:rPr>
-                <w:rFonts w:ascii="Arial" w:hAnsi="Arial" w:cs="Arial"/>
-                <w:b w:val="0"/>
-                <w:caps w:val="0"/>
-                <w:sz w:val="20"/>
-                <w:szCs w:val="20"/>
-              </w:rPr>
-              <w:t xml:space="preserve">sound </w:t>
-            </w:r>
-            <w:r>
-              <w:rPr>
-                <w:rFonts w:ascii="Arial" w:hAnsi="Arial" w:cs="Arial"/>
-                <w:b w:val="0"/>
-                <w:caps w:val="0"/>
-                <w:sz w:val="20"/>
-                <w:szCs w:val="20"/>
-              </w:rPr>
-              <w:t>design and</w:t>
-            </w:r>
-            <w:r>
-              <w:rPr>
-                <w:rFonts w:ascii="Arial" w:hAnsi="Arial" w:cs="Arial"/>
-                <w:b w:val="0"/>
-                <w:caps w:val="0"/>
-                <w:sz w:val="20"/>
-                <w:szCs w:val="20"/>
-              </w:rPr>
-              <w:t xml:space="preserve"> make the overall experience better.</w:t>
+              <w:t xml:space="preserve">   pass it along to artists so that we could quickly and efficiently create better levels, improve </w:t>
+            </w:r>
+          </w:p>
+          <w:p>
+            <w:pPr>
+              <w:rPr>
+                <w:rFonts w:ascii="Arial" w:hAnsi="Arial" w:cs="Arial"/>
+                <w:bCs w:val="0"/>
+                <w:sz w:val="20"/>
+                <w:szCs w:val="20"/>
+              </w:rPr>
+            </w:pPr>
+            <w:r>
+              <w:rPr>
+                <w:rFonts w:ascii="Arial" w:hAnsi="Arial" w:cs="Arial"/>
+                <w:b w:val="0"/>
+                <w:caps w:val="0"/>
+                <w:sz w:val="20"/>
+                <w:szCs w:val="20"/>
+              </w:rPr>
+              <w:t xml:space="preserve">   sound design and make the overall experience better.</w:t>
             </w:r>
           </w:p>
         </w:tc>
@@ -2662,12 +2287,12 @@
       <w:tr>
         <w:trPr>
           <w:cnfStyle w:val="010000000000" w:firstRow="0" w:lastRow="1" w:firstColumn="0" w:lastColumn="0" w:oddVBand="0" w:evenVBand="0" w:oddHBand="0" w:evenHBand="0" w:firstRowFirstColumn="0" w:firstRowLastColumn="0" w:lastRowFirstColumn="0" w:lastRowLastColumn="0"/>
-          <w:trHeight w:val="2968"/>
+          <w:trHeight w:val="2845"/>
         </w:trPr>
         <w:tc>
           <w:tcPr>
             <w:cnfStyle w:val="001000000000" w:firstRow="0" w:lastRow="0" w:firstColumn="1" w:lastColumn="0" w:oddVBand="0" w:evenVBand="0" w:oddHBand="0" w:evenHBand="0" w:firstRowFirstColumn="0" w:firstRowLastColumn="0" w:lastRowFirstColumn="0" w:lastRowLastColumn="0"/>
-            <w:tcW w:w="3060" w:type="dxa"/>
+            <w:tcW w:w="2790" w:type="dxa"/>
             <w:tcBorders>
               <w:top w:val="single" w:sz="4" w:space="0" w:color="auto"/>
             </w:tcBorders>
@@ -2695,7 +2320,7 @@
         <w:tc>
           <w:tcPr>
             <w:cnfStyle w:val="000100000000" w:firstRow="0" w:lastRow="0" w:firstColumn="0" w:lastColumn="1" w:oddVBand="0" w:evenVBand="0" w:oddHBand="0" w:evenHBand="0" w:firstRowFirstColumn="0" w:firstRowLastColumn="0" w:lastRowFirstColumn="0" w:lastRowLastColumn="0"/>
-            <w:tcW w:w="9270" w:type="dxa"/>
+            <w:tcW w:w="9540" w:type="dxa"/>
             <w:gridSpan w:val="3"/>
             <w:tcBorders>
               <w:top w:val="single" w:sz="4" w:space="0" w:color="auto"/>
@@ -2705,123 +2330,39 @@
           <w:p>
             <w:pPr>
               <w:spacing w:line="276" w:lineRule="auto"/>
-              <w:ind w:left="144"/>
-              <w:rPr>
-                <w:rFonts w:ascii="Arial" w:hAnsi="Arial" w:cs="Arial"/>
-                <w:bCs w:val="0"/>
-                <w:sz w:val="20"/>
-                <w:szCs w:val="20"/>
-              </w:rPr>
-            </w:pPr>
-            <w:r>
-              <w:rPr>
-                <w:rFonts w:ascii="Arial" w:hAnsi="Arial" w:cs="Arial"/>
-                <w:caps w:val="0"/>
+              <w:rPr>
+                <w:rFonts w:ascii="Arial" w:hAnsi="Arial" w:cs="Arial"/>
+                <w:b w:val="0"/>
+                <w:bCs w:val="0"/>
+                <w:spacing w:val="20"/>
+              </w:rPr>
+            </w:pPr>
+            <w:r>
+              <w:rPr>
+                <w:rFonts w:ascii="Arial" w:hAnsi="Arial" w:cs="Arial"/>
                 <w:spacing w:val="20"/>
                 <w:sz w:val="22"/>
                 <w:szCs w:val="22"/>
               </w:rPr>
-              <w:t>Papa Murphy’s Sr. Shift Supervisor</w:t>
-            </w:r>
-            <w:r>
-              <w:rPr>
-                <w:rFonts w:ascii="Arial" w:hAnsi="Arial" w:cs="Arial"/>
-                <w:caps w:val="0"/>
-                <w:spacing w:val="20"/>
-                <w:sz w:val="20"/>
-                <w:szCs w:val="20"/>
+              <w:t xml:space="preserve">  </w:t>
+            </w:r>
+            <w:r>
+              <w:rPr>
+                <w:rFonts w:ascii="Arial" w:hAnsi="Arial" w:cs="Arial"/>
+                <w:caps w:val="0"/>
+                <w:spacing w:val="20"/>
+                <w:sz w:val="22"/>
+                <w:szCs w:val="22"/>
+              </w:rPr>
+              <w:t>Maverick Software Consulting Software Engineering Intern.</w:t>
+            </w:r>
+            <w:r>
+              <w:rPr>
+                <w:rFonts w:ascii="Arial" w:hAnsi="Arial" w:cs="Arial"/>
+                <w:caps w:val="0"/>
+                <w:spacing w:val="20"/>
               </w:rPr>
               <w:t xml:space="preserve"> </w:t>
-            </w:r>
-            <w:r>
-              <w:rPr>
-                <w:rFonts w:ascii="Arial" w:hAnsi="Arial" w:cs="Arial"/>
-                <w:caps w:val="0"/>
-                <w:spacing w:val="20"/>
-                <w:sz w:val="18"/>
-                <w:szCs w:val="20"/>
-              </w:rPr>
-              <w:t>(</w:t>
-            </w:r>
-            <w:r>
-              <w:rPr>
-                <w:rFonts w:ascii="Arial" w:hAnsi="Arial" w:cs="Arial"/>
-                <w:caps w:val="0"/>
-                <w:spacing w:val="20"/>
-                <w:sz w:val="18"/>
-                <w:szCs w:val="20"/>
-              </w:rPr>
-              <w:t xml:space="preserve">Menomonie, WI </w:t>
-            </w:r>
-            <w:r>
-              <w:rPr>
-                <w:rFonts w:ascii="Arial" w:hAnsi="Arial" w:cs="Arial"/>
-                <w:caps w:val="0"/>
-                <w:spacing w:val="20"/>
-                <w:sz w:val="18"/>
-                <w:szCs w:val="20"/>
-              </w:rPr>
-              <w:t>2014–</w:t>
-            </w:r>
-            <w:r>
-              <w:rPr>
-                <w:rFonts w:ascii="Arial" w:hAnsi="Arial" w:cs="Arial"/>
-                <w:caps w:val="0"/>
-                <w:spacing w:val="20"/>
-                <w:sz w:val="18"/>
-                <w:szCs w:val="20"/>
-              </w:rPr>
-              <w:t>20</w:t>
-            </w:r>
-            <w:r>
-              <w:rPr>
-                <w:rFonts w:ascii="Arial" w:hAnsi="Arial" w:cs="Arial"/>
-                <w:caps w:val="0"/>
-                <w:spacing w:val="20"/>
-                <w:sz w:val="18"/>
-                <w:szCs w:val="20"/>
-              </w:rPr>
-              <w:t>20</w:t>
-            </w:r>
-            <w:bookmarkStart w:id="0" w:name="_GoBack"/>
-            <w:bookmarkEnd w:id="0"/>
-            <w:r>
-              <w:rPr>
-                <w:rFonts w:ascii="Arial" w:hAnsi="Arial" w:cs="Arial"/>
-                <w:caps w:val="0"/>
-                <w:spacing w:val="20"/>
-                <w:sz w:val="18"/>
-                <w:szCs w:val="20"/>
-              </w:rPr>
-              <w:t>):</w:t>
-            </w:r>
-            <w:r>
-              <w:rPr>
-                <w:rFonts w:ascii="Arial" w:hAnsi="Arial" w:cs="Arial"/>
-                <w:caps w:val="0"/>
-                <w:sz w:val="18"/>
-                <w:szCs w:val="20"/>
-              </w:rPr>
-              <w:t xml:space="preserve"> </w:t>
-            </w:r>
-            <w:r>
-              <w:rPr>
-                <w:rFonts w:ascii="Arial" w:hAnsi="Arial" w:cs="Arial"/>
-                <w:caps w:val="0"/>
-                <w:sz w:val="20"/>
-                <w:szCs w:val="20"/>
-              </w:rPr>
-              <w:t>D</w:t>
-            </w:r>
-            <w:r>
-              <w:rPr>
-                <w:rFonts w:ascii="Arial" w:hAnsi="Arial" w:cs="Arial"/>
-                <w:b w:val="0"/>
-                <w:caps w:val="0"/>
-                <w:sz w:val="20"/>
-                <w:szCs w:val="20"/>
-              </w:rPr>
-              <w:t>elegating duties to coworkers, training people, helping to manage, communicating the status of, and opening the store. Also serving, interacting with customers, and resolving any conflicts that occur.</w:t>
             </w:r>
           </w:p>
           <w:p>
@@ -2835,6 +2376,79 @@
                 <w:szCs w:val="20"/>
               </w:rPr>
             </w:pPr>
+            <w:r>
+              <w:rPr>
+                <w:rFonts w:ascii="Arial" w:hAnsi="Arial" w:cs="Arial"/>
+                <w:caps w:val="0"/>
+                <w:spacing w:val="20"/>
+                <w:sz w:val="18"/>
+                <w:szCs w:val="20"/>
+              </w:rPr>
+              <w:t>(Minneapolis, MN 2020</w:t>
+            </w:r>
+            <w:r>
+              <w:rPr>
+                <w:rFonts w:ascii="Arial" w:hAnsi="Arial" w:cs="Arial"/>
+                <w:caps w:val="0"/>
+                <w:spacing w:val="20"/>
+                <w:sz w:val="18"/>
+                <w:szCs w:val="20"/>
+              </w:rPr>
+              <w:t>-2021</w:t>
+            </w:r>
+            <w:r>
+              <w:rPr>
+                <w:rFonts w:ascii="Arial" w:hAnsi="Arial" w:cs="Arial"/>
+                <w:caps w:val="0"/>
+                <w:spacing w:val="20"/>
+                <w:sz w:val="18"/>
+                <w:szCs w:val="20"/>
+              </w:rPr>
+              <w:t>)</w:t>
+            </w:r>
+            <w:r>
+              <w:rPr>
+                <w:rFonts w:ascii="Arial" w:hAnsi="Arial" w:cs="Arial"/>
+                <w:caps w:val="0"/>
+                <w:spacing w:val="20"/>
+                <w:sz w:val="20"/>
+                <w:szCs w:val="20"/>
+              </w:rPr>
+              <w:t>:</w:t>
+            </w:r>
+            <w:r>
+              <w:rPr>
+                <w:rFonts w:ascii="Arial" w:hAnsi="Arial" w:cs="Arial"/>
+                <w:b w:val="0"/>
+                <w:caps w:val="0"/>
+                <w:spacing w:val="20"/>
+                <w:sz w:val="18"/>
+                <w:szCs w:val="18"/>
+              </w:rPr>
+              <w:t xml:space="preserve"> Contracted out to the Akkadia team at Thomson Reuters (Eagan, MN) I worked remotely from home and began by writing feature &amp; regression tests, moved on to some AWS Cloud CodeBuild &amp; CodePipeline work, did some development work on the micro</w:t>
+            </w:r>
+            <w:r>
+              <w:rPr>
+                <w:rFonts w:ascii="Arial" w:hAnsi="Arial" w:cs="Arial"/>
+                <w:b w:val="0"/>
+                <w:caps w:val="0"/>
+                <w:spacing w:val="20"/>
+                <w:sz w:val="18"/>
+                <w:szCs w:val="18"/>
+              </w:rPr>
+              <w:t>-</w:t>
+            </w:r>
+            <w:r>
+              <w:rPr>
+                <w:rFonts w:ascii="Arial" w:hAnsi="Arial" w:cs="Arial"/>
+                <w:b w:val="0"/>
+                <w:caps w:val="0"/>
+                <w:spacing w:val="20"/>
+                <w:sz w:val="18"/>
+                <w:szCs w:val="18"/>
+              </w:rPr>
+              <w:t>services created by the team, and even got to work on fleshing out a performance testing project, from its initial phases, to automating it within AWS to run with potential releases.</w:t>
+            </w:r>
           </w:p>
           <w:p>
             <w:pPr>
@@ -2842,9 +2456,21 @@
               <w:ind w:left="144"/>
               <w:rPr>
                 <w:rFonts w:ascii="Arial" w:hAnsi="Arial" w:cs="Arial"/>
-                <w:b w:val="0"/>
-                <w:bCs w:val="0"/>
-                <w:spacing w:val="20"/>
+                <w:i/>
+                <w:sz w:val="20"/>
+                <w:szCs w:val="20"/>
+              </w:rPr>
+            </w:pPr>
+          </w:p>
+          <w:p>
+            <w:pPr>
+              <w:spacing w:line="276" w:lineRule="auto"/>
+              <w:ind w:left="144"/>
+              <w:rPr>
+                <w:rFonts w:ascii="Arial" w:hAnsi="Arial" w:cs="Arial"/>
+                <w:bCs w:val="0"/>
+                <w:sz w:val="20"/>
+                <w:szCs w:val="20"/>
               </w:rPr>
             </w:pPr>
             <w:r>
@@ -2855,71 +2481,18 @@
                 <w:sz w:val="22"/>
                 <w:szCs w:val="22"/>
               </w:rPr>
-              <w:t>Maverick Software Consulting</w:t>
-            </w:r>
-            <w:r>
-              <w:rPr>
-                <w:rFonts w:ascii="Arial" w:hAnsi="Arial" w:cs="Arial"/>
-                <w:caps w:val="0"/>
-                <w:spacing w:val="20"/>
-                <w:sz w:val="22"/>
-                <w:szCs w:val="22"/>
-              </w:rPr>
-              <w:t xml:space="preserve"> Software</w:t>
-            </w:r>
-            <w:r>
-              <w:rPr>
-                <w:rFonts w:ascii="Arial" w:hAnsi="Arial" w:cs="Arial"/>
-                <w:caps w:val="0"/>
-                <w:spacing w:val="20"/>
-                <w:sz w:val="22"/>
-                <w:szCs w:val="22"/>
-              </w:rPr>
-              <w:t xml:space="preserve"> Engineer</w:t>
-            </w:r>
-            <w:r>
-              <w:rPr>
-                <w:rFonts w:ascii="Arial" w:hAnsi="Arial" w:cs="Arial"/>
-                <w:caps w:val="0"/>
-                <w:spacing w:val="20"/>
-                <w:sz w:val="22"/>
-                <w:szCs w:val="22"/>
-              </w:rPr>
-              <w:t>ing</w:t>
-            </w:r>
-            <w:r>
-              <w:rPr>
-                <w:rFonts w:ascii="Arial" w:hAnsi="Arial" w:cs="Arial"/>
-                <w:caps w:val="0"/>
-                <w:spacing w:val="20"/>
-                <w:sz w:val="22"/>
-                <w:szCs w:val="22"/>
-              </w:rPr>
-              <w:t xml:space="preserve"> Intern.</w:t>
-            </w:r>
-            <w:r>
-              <w:rPr>
-                <w:rFonts w:ascii="Arial" w:hAnsi="Arial" w:cs="Arial"/>
-                <w:caps w:val="0"/>
-                <w:spacing w:val="20"/>
+              <w:t>Papa Murphy’s Sr. Shift Supervisor</w:t>
+            </w:r>
+            <w:r>
+              <w:rPr>
+                <w:rFonts w:ascii="Arial" w:hAnsi="Arial" w:cs="Arial"/>
+                <w:caps w:val="0"/>
+                <w:spacing w:val="20"/>
+                <w:sz w:val="20"/>
+                <w:szCs w:val="20"/>
               </w:rPr>
               <w:t xml:space="preserve"> </w:t>
             </w:r>
-          </w:p>
-          <w:p>
-            <w:pPr>
-              <w:spacing w:line="276" w:lineRule="auto"/>
-              <w:ind w:left="144"/>
-              <w:rPr>
-                <w:rFonts w:ascii="Arial" w:hAnsi="Arial" w:cs="Arial"/>
-                <w:b w:val="0"/>
-                <w:bCs w:val="0"/>
-                <w:i/>
-                <w:caps w:val="0"/>
-                <w:sz w:val="20"/>
-                <w:szCs w:val="20"/>
-              </w:rPr>
-            </w:pPr>
             <w:r>
               <w:rPr>
                 <w:rFonts w:ascii="Arial" w:hAnsi="Arial" w:cs="Arial"/>
@@ -2928,7 +2501,7 @@
                 <w:sz w:val="18"/>
                 <w:szCs w:val="20"/>
               </w:rPr>
-              <w:t>(</w:t>
+              <w:t>(Menomonie, WI 2014–20</w:t>
             </w:r>
             <w:r>
               <w:rPr>
@@ -2938,7 +2511,7 @@
                 <w:sz w:val="18"/>
                 <w:szCs w:val="20"/>
               </w:rPr>
-              <w:t xml:space="preserve">Minneapolis, MN </w:t>
+              <w:t>20</w:t>
             </w:r>
             <w:r>
               <w:rPr>
@@ -2948,142 +2521,36 @@
                 <w:sz w:val="18"/>
                 <w:szCs w:val="20"/>
               </w:rPr>
-              <w:t>2020)</w:t>
-            </w:r>
-            <w:r>
-              <w:rPr>
-                <w:rFonts w:ascii="Arial" w:hAnsi="Arial" w:cs="Arial"/>
-                <w:caps w:val="0"/>
-                <w:spacing w:val="20"/>
-                <w:sz w:val="20"/>
-                <w:szCs w:val="20"/>
-              </w:rPr>
-              <w:t>:</w:t>
-            </w:r>
-            <w:r>
-              <w:rPr>
-                <w:rFonts w:ascii="Arial" w:hAnsi="Arial" w:cs="Arial"/>
-                <w:caps w:val="0"/>
-                <w:spacing w:val="20"/>
+              <w:t>):</w:t>
+            </w:r>
+            <w:r>
+              <w:rPr>
+                <w:rFonts w:ascii="Arial" w:hAnsi="Arial" w:cs="Arial"/>
+                <w:caps w:val="0"/>
+                <w:sz w:val="18"/>
+                <w:szCs w:val="20"/>
               </w:rPr>
               <w:t xml:space="preserve"> </w:t>
             </w:r>
             <w:r>
               <w:rPr>
                 <w:rFonts w:ascii="Arial" w:hAnsi="Arial" w:cs="Arial"/>
-                <w:b w:val="0"/>
-                <w:caps w:val="0"/>
-                <w:spacing w:val="20"/>
-                <w:sz w:val="18"/>
-                <w:szCs w:val="18"/>
-              </w:rPr>
-              <w:t xml:space="preserve">Contracted out to </w:t>
-            </w:r>
-            <w:r>
-              <w:rPr>
-                <w:rFonts w:ascii="Arial" w:hAnsi="Arial" w:cs="Arial"/>
-                <w:b w:val="0"/>
-                <w:caps w:val="0"/>
-                <w:spacing w:val="20"/>
-                <w:sz w:val="18"/>
-                <w:szCs w:val="18"/>
-              </w:rPr>
-              <w:t xml:space="preserve">the Akkadia </w:t>
-            </w:r>
-            <w:r>
-              <w:rPr>
-                <w:rFonts w:ascii="Arial" w:hAnsi="Arial" w:cs="Arial"/>
-                <w:b w:val="0"/>
-                <w:caps w:val="0"/>
-                <w:spacing w:val="20"/>
-                <w:sz w:val="18"/>
-                <w:szCs w:val="18"/>
-              </w:rPr>
-              <w:t>team at Thomson Reuters</w:t>
-            </w:r>
-            <w:r>
-              <w:rPr>
-                <w:rFonts w:ascii="Arial" w:hAnsi="Arial" w:cs="Arial"/>
-                <w:b w:val="0"/>
-                <w:caps w:val="0"/>
-                <w:spacing w:val="20"/>
-                <w:sz w:val="18"/>
-                <w:szCs w:val="18"/>
-              </w:rPr>
-              <w:t xml:space="preserve"> (Eagan, MN)</w:t>
-            </w:r>
-            <w:r>
-              <w:rPr>
-                <w:rFonts w:ascii="Arial" w:hAnsi="Arial" w:cs="Arial"/>
-                <w:b w:val="0"/>
-                <w:caps w:val="0"/>
-                <w:sz w:val="20"/>
-                <w:szCs w:val="20"/>
-              </w:rPr>
-              <w:t xml:space="preserve"> </w:t>
-            </w:r>
-            <w:r>
-              <w:rPr>
-                <w:rFonts w:ascii="Arial" w:hAnsi="Arial" w:cs="Arial"/>
-                <w:b w:val="0"/>
-                <w:caps w:val="0"/>
-                <w:sz w:val="20"/>
-                <w:szCs w:val="20"/>
-              </w:rPr>
-              <w:t>I</w:t>
-            </w:r>
-            <w:r>
-              <w:rPr>
-                <w:rFonts w:ascii="Arial" w:hAnsi="Arial" w:cs="Arial"/>
-                <w:b w:val="0"/>
-                <w:caps w:val="0"/>
-                <w:sz w:val="20"/>
-                <w:szCs w:val="20"/>
-              </w:rPr>
-              <w:t xml:space="preserve"> worked remotely from home and</w:t>
-            </w:r>
-            <w:r>
-              <w:rPr>
-                <w:rFonts w:ascii="Arial" w:hAnsi="Arial" w:cs="Arial"/>
-                <w:b w:val="0"/>
-                <w:caps w:val="0"/>
-                <w:sz w:val="20"/>
-                <w:szCs w:val="20"/>
-              </w:rPr>
-              <w:t xml:space="preserve"> began by writing feature &amp; regression tests, moved on to some AWS Cloud </w:t>
-            </w:r>
-            <w:r>
-              <w:rPr>
-                <w:rFonts w:ascii="Arial" w:hAnsi="Arial" w:cs="Arial"/>
-                <w:b w:val="0"/>
-                <w:caps w:val="0"/>
-                <w:sz w:val="20"/>
-                <w:szCs w:val="20"/>
-              </w:rPr>
-              <w:t>CodeBuild</w:t>
-            </w:r>
-            <w:r>
-              <w:rPr>
-                <w:rFonts w:ascii="Arial" w:hAnsi="Arial" w:cs="Arial"/>
-                <w:b w:val="0"/>
-                <w:caps w:val="0"/>
-                <w:sz w:val="20"/>
-                <w:szCs w:val="20"/>
-              </w:rPr>
-              <w:t xml:space="preserve"> &amp; CodePipeline work, and finally ended with some development on features requested directly by the client, and the team had me bounce around these tasks as our goals changed from sprint to sprint.</w:t>
-            </w:r>
-          </w:p>
-          <w:p>
-            <w:pPr>
-              <w:spacing w:line="276" w:lineRule="auto"/>
-              <w:ind w:left="144"/>
-              <w:rPr>
-                <w:rFonts w:ascii="Arial" w:hAnsi="Arial" w:cs="Arial"/>
-                <w:i/>
-                <w:sz w:val="20"/>
-                <w:szCs w:val="20"/>
-              </w:rPr>
-            </w:pPr>
+                <w:caps w:val="0"/>
+                <w:sz w:val="20"/>
+                <w:szCs w:val="20"/>
+              </w:rPr>
+              <w:t>D</w:t>
+            </w:r>
+            <w:r>
+              <w:rPr>
+                <w:rFonts w:ascii="Arial" w:hAnsi="Arial" w:cs="Arial"/>
+                <w:b w:val="0"/>
+                <w:caps w:val="0"/>
+                <w:sz w:val="20"/>
+                <w:szCs w:val="20"/>
+              </w:rPr>
+              <w:t>elegating duties to coworkers, training people, helping to manage, communicating the status of, and opening the store. Also serving, interacting with customers, and resolving any conflicts that occur.</w:t>
+            </w:r>
           </w:p>
         </w:tc>
       </w:tr>
@@ -3108,18 +2575,18 @@
         <mc:AlternateContent>
           <mc:Choice Requires="wps">
             <w:drawing>
-              <wp:anchor distT="0" distB="0" distL="114300" distR="114300" simplePos="0" relativeHeight="251659264" behindDoc="0" locked="0" layoutInCell="1" allowOverlap="1" wp14:anchorId="199EAC7B" wp14:editId="6507D093">
+              <wp:anchor distT="0" distB="0" distL="114300" distR="114300" simplePos="0" relativeHeight="251659264" behindDoc="0" locked="0" layoutInCell="1" allowOverlap="1" wp14:anchorId="37CECFA1" wp14:editId="67D219C4">
                 <wp:simplePos x="0" y="0"/>
-                <wp:positionH relativeFrom="page">
-                  <wp:align>left</wp:align>
+                <wp:positionH relativeFrom="column">
+                  <wp:posOffset>-228600</wp:posOffset>
                 </wp:positionH>
                 <wp:positionV relativeFrom="paragraph">
-                  <wp:posOffset>9401175</wp:posOffset>
+                  <wp:posOffset>9229725</wp:posOffset>
                 </wp:positionV>
-                <wp:extent cx="7791450" cy="409575"/>
-                <wp:effectExtent l="0" t="0" r="0" b="9525"/>
+                <wp:extent cx="7762875" cy="600075"/>
+                <wp:effectExtent l="0" t="0" r="9525" b="9525"/>
                 <wp:wrapNone/>
-                <wp:docPr id="1" name="Rectangle 1"/>
+                <wp:docPr id="2" name="Rectangle 2"/>
                 <wp:cNvGraphicFramePr/>
                 <a:graphic xmlns:a="http://schemas.openxmlformats.org/drawingml/2006/main">
                   <a:graphicData uri="http://schemas.microsoft.com/office/word/2010/wordprocessingShape">
@@ -3128,7 +2595,7 @@
                       <wps:spPr>
                         <a:xfrm>
                           <a:off x="0" y="0"/>
-                          <a:ext cx="7791450" cy="409575"/>
+                          <a:ext cx="7762875" cy="600075"/>
                         </a:xfrm>
                         <a:prstGeom prst="rect">
                           <a:avLst/>
@@ -3172,9 +2639,7 @@
           </mc:Choice>
           <mc:Fallback>
             <w:pict>
-              <v:rect w14:anchorId="3BDCECC8" id="Rectangle 1" o:spid="_x0000_s1026" style="position:absolute;margin-left:0;margin-top:740.25pt;width:613.5pt;height:32.25pt;z-index:251659264;visibility:visible;mso-wrap-style:square;mso-wrap-distance-left:9pt;mso-wrap-distance-top:0;mso-wrap-distance-right:9pt;mso-wrap-distance-bottom:0;mso-position-horizontal:left;mso-position-horizontal-relative:page;mso-position-vertical:absolute;mso-position-vertical-relative:text;v-text-anchor:middle" o:gfxdata="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" fillcolor="#f2f2f2 [3052]" stroked="f" strokeweight="2pt">
-                <w10:wrap anchorx="page"/>
-              </v:rect>
+              <v:rect w14:anchorId="3752F7CA" id="Rectangle 2" o:spid="_x0000_s1026" style="position:absolute;margin-left:-18pt;margin-top:726.75pt;width:611.25pt;height:47.25pt;z-index:251659264;visibility:visible;mso-wrap-style:square;mso-wrap-distance-left:9pt;mso-wrap-distance-top:0;mso-wrap-distance-right:9pt;mso-wrap-distance-bottom:0;mso-position-horizontal:absolute;mso-position-horizontal-relative:text;mso-position-vertical:absolute;mso-position-vertical-relative:text;v-text-anchor:middle" o:gfxdata="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" fillcolor="#f2f2f2 [3052]" stroked="f" strokeweight="2pt"/>
             </w:pict>
           </mc:Fallback>
         </mc:AlternateContent>
@@ -3191,7 +2656,7 @@
 </file>
 
 <file path=word/endnotes.xml><?xml version="1.0" encoding="utf-8"?>
-<w:endnotes xmlns:wpc="http://schemas.microsoft.com/office/word/2010/wordprocessingCanvas" xmlns:cx="http://schemas.microsoft.com/office/drawing/2014/chartex" xmlns:cx1="http://schemas.microsoft.com/office/drawing/2015/9/8/chartex" xmlns:cx2="http://schemas.microsoft.com/office/drawing/2015/10/21/chartex" xmlns:cx3="http://schemas.microsoft.com/office/drawing/2016/5/9/chartex" xmlns:cx4="http://schemas.microsoft.com/office/drawing/2016/5/10/chartex" xmlns:cx5="http://schemas.microsoft.com/office/drawing/2016/5/11/chartex" xmlns:cx6="http://schemas.microsoft.com/office/drawing/2016/5/12/chartex" xmlns:cx7="http://schemas.microsoft.com/office/drawing/2016/5/13/chartex" xmlns:cx8="http://schemas.microsoft.com/office/drawing/2016/5/14/chartex" xmlns:mc="http://schemas.openxmlformats.org/markup-compatibility/2006" xmlns:aink="http://schemas.microsoft.com/office/drawing/2016/ink" xmlns:am3d="http://schemas.microsoft.com/office/drawing/2017/model3d" xmlns:o="urn:schemas-microsoft-com:office:office" xmlns:r="http://schemas.openxmlformats.org/officeDocument/2006/relationships" xmlns:m="http://schemas.openxmlformats.org/officeDocument/2006/math" xmlns:v="urn:schemas-microsoft-com:vml" xmlns:wp14="http://schemas.microsoft.com/office/word/2010/wordprocessingDrawing" xmlns:wp="http://schemas.openxmlformats.org/drawingml/2006/wordprocessingDrawing" xmlns:w10="urn:schemas-microsoft-com:office:word" xmlns:w="http://schemas.openxmlformats.org/wordprocessingml/2006/main" xmlns:w14="http://schemas.microsoft.com/office/word/2010/wordml" xmlns:w15="http://schemas.microsoft.com/office/word/2012/wordml" xmlns:w16cid="http://schemas.microsoft.com/office/word/2016/wordml/cid" xmlns:w16se="http://schemas.microsoft.com/office/word/2015/wordml/symex" xmlns:wpg="http://schemas.microsoft.com/office/word/2010/wordprocessingGroup" xmlns:wpi="http://schemas.microsoft.com/office/word/2010/wordprocessingInk" xmlns:wne="http://schemas.microsoft.com/office/word/2006/wordml" xmlns:wps="http://schemas.microsoft.com/office/word/2010/wordprocessingShape" mc:Ignorable="w14 w15 w16se w16cid wp14">
+<w:endnotes xmlns:wpc="http://schemas.microsoft.com/office/word/2010/wordprocessingCanvas" xmlns:cx="http://schemas.microsoft.com/office/drawing/2014/chartex" xmlns:cx1="http://schemas.microsoft.com/office/drawing/2015/9/8/chartex" xmlns:cx2="http://schemas.microsoft.com/office/drawing/2015/10/21/chartex" xmlns:cx3="http://schemas.microsoft.com/office/drawing/2016/5/9/chartex" xmlns:cx4="http://schemas.microsoft.com/office/drawing/2016/5/10/chartex" xmlns:cx5="http://schemas.microsoft.com/office/drawing/2016/5/11/chartex" xmlns:cx6="http://schemas.microsoft.com/office/drawing/2016/5/12/chartex" xmlns:cx7="http://schemas.microsoft.com/office/drawing/2016/5/13/chartex" xmlns:cx8="http://schemas.microsoft.com/office/drawing/2016/5/14/chartex" xmlns:mc="http://schemas.openxmlformats.org/markup-compatibility/2006" xmlns:aink="http://schemas.microsoft.com/office/drawing/2016/ink" xmlns:am3d="http://schemas.microsoft.com/office/drawing/2017/model3d" xmlns:o="urn:schemas-microsoft-com:office:office" xmlns:r="http://schemas.openxmlformats.org/officeDocument/2006/relationships" xmlns:m="http://schemas.openxmlformats.org/officeDocument/2006/math" xmlns:v="urn:schemas-microsoft-com:vml" xmlns:wp14="http://schemas.microsoft.com/office/word/2010/wordprocessingDrawing" xmlns:wp="http://schemas.openxmlformats.org/drawingml/2006/wordprocessingDrawing" xmlns:w10="urn:schemas-microsoft-com:office:word" xmlns:w="http://schemas.openxmlformats.org/wordprocessingml/2006/main" xmlns:w14="http://schemas.microsoft.com/office/word/2010/wordml" xmlns:w15="http://schemas.microsoft.com/office/word/2012/wordml" xmlns:w16cex="http://schemas.microsoft.com/office/word/2018/wordml/cex" xmlns:w16cid="http://schemas.microsoft.com/office/word/2016/wordml/cid" xmlns:w16="http://schemas.microsoft.com/office/word/2018/wordml" xmlns:w16sdtdh="http://schemas.microsoft.com/office/word/2020/wordml/sdtdatahash" xmlns:w16se="http://schemas.microsoft.com/office/word/2015/wordml/symex" xmlns:wpg="http://schemas.microsoft.com/office/word/2010/wordprocessingGroup" xmlns:wpi="http://schemas.microsoft.com/office/word/2010/wordprocessingInk" xmlns:wne="http://schemas.microsoft.com/office/word/2006/wordml" xmlns:wps="http://schemas.microsoft.com/office/word/2010/wordprocessingShape" mc:Ignorable="w14 w15 w16se w16cid w16 w16cex w16sdtdh wp14">
   <w:endnote w:type="separator" w:id="-1">
     <w:p>
       <w:r>
@@ -3213,7 +2678,7 @@
 </file>
 
 <file path=word/footnotes.xml><?xml version="1.0" encoding="utf-8"?>
-<w:footnotes xmlns:wpc="http://schemas.microsoft.com/office/word/2010/wordprocessingCanvas" xmlns:cx="http://schemas.microsoft.com/office/drawing/2014/chartex" xmlns:cx1="http://schemas.microsoft.com/office/drawing/2015/9/8/chartex" xmlns:cx2="http://schemas.microsoft.com/office/drawing/2015/10/21/chartex" xmlns:cx3="http://schemas.microsoft.com/office/drawing/2016/5/9/chartex" xmlns:cx4="http://schemas.microsoft.com/office/drawing/2016/5/10/chartex" xmlns:cx5="http://schemas.microsoft.com/office/drawing/2016/5/11/chartex" xmlns:cx6="http://schemas.microsoft.com/office/drawing/2016/5/12/chartex" xmlns:cx7="http://schemas.microsoft.com/office/drawing/2016/5/13/chartex" xmlns:cx8="http://schemas.microsoft.com/office/drawing/2016/5/14/chartex" xmlns:mc="http://schemas.openxmlformats.org/markup-compatibility/2006" xmlns:aink="http://schemas.microsoft.com/office/drawing/2016/ink" xmlns:am3d="http://schemas.microsoft.com/office/drawing/2017/model3d" xmlns:o="urn:schemas-microsoft-com:office:office" xmlns:r="http://schemas.openxmlformats.org/officeDocument/2006/relationships" xmlns:m="http://schemas.openxmlformats.org/officeDocument/2006/math" xmlns:v="urn:schemas-microsoft-com:vml" xmlns:wp14="http://schemas.microsoft.com/office/word/2010/wordprocessingDrawing" xmlns:wp="http://schemas.openxmlformats.org/drawingml/2006/wordprocessingDrawing" xmlns:w10="urn:schemas-microsoft-com:office:word" xmlns:w="http://schemas.openxmlformats.org/wordprocessingml/2006/main" xmlns:w14="http://schemas.microsoft.com/office/word/2010/wordml" xmlns:w15="http://schemas.microsoft.com/office/word/2012/wordml" xmlns:w16cid="http://schemas.microsoft.com/office/word/2016/wordml/cid" xmlns:w16se="http://schemas.microsoft.com/office/word/2015/wordml/symex" xmlns:wpg="http://schemas.microsoft.com/office/word/2010/wordprocessingGroup" xmlns:wpi="http://schemas.microsoft.com/office/word/2010/wordprocessingInk" xmlns:wne="http://schemas.microsoft.com/office/word/2006/wordml" xmlns:wps="http://schemas.microsoft.com/office/word/2010/wordprocessingShape" mc:Ignorable="w14 w15 w16se w16cid wp14">
+<w:footnotes xmlns:wpc="http://schemas.microsoft.com/office/word/2010/wordprocessingCanvas" xmlns:cx="http://schemas.microsoft.com/office/drawing/2014/chartex" xmlns:cx1="http://schemas.microsoft.com/office/drawing/2015/9/8/chartex" xmlns:cx2="http://schemas.microsoft.com/office/drawing/2015/10/21/chartex" xmlns:cx3="http://schemas.microsoft.com/office/drawing/2016/5/9/chartex" xmlns:cx4="http://schemas.microsoft.com/office/drawing/2016/5/10/chartex" xmlns:cx5="http://schemas.microsoft.com/office/drawing/2016/5/11/chartex" xmlns:cx6="http://schemas.microsoft.com/office/drawing/2016/5/12/chartex" xmlns:cx7="http://schemas.microsoft.com/office/drawing/2016/5/13/chartex" xmlns:cx8="http://schemas.microsoft.com/office/drawing/2016/5/14/chartex" xmlns:mc="http://schemas.openxmlformats.org/markup-compatibility/2006" xmlns:aink="http://schemas.microsoft.com/office/drawing/2016/ink" xmlns:am3d="http://schemas.microsoft.com/office/drawing/2017/model3d" xmlns:o="urn:schemas-microsoft-com:office:office" xmlns:r="http://schemas.openxmlformats.org/officeDocument/2006/relationships" xmlns:m="http://schemas.openxmlformats.org/officeDocument/2006/math" xmlns:v="urn:schemas-microsoft-com:vml" xmlns:wp14="http://schemas.microsoft.com/office/word/2010/wordprocessingDrawing" xmlns:wp="http://schemas.openxmlformats.org/drawingml/2006/wordprocessingDrawing" xmlns:w10="urn:schemas-microsoft-com:office:word" xmlns:w="http://schemas.openxmlformats.org/wordprocessingml/2006/main" xmlns:w14="http://schemas.microsoft.com/office/word/2010/wordml" xmlns:w15="http://schemas.microsoft.com/office/word/2012/wordml" xmlns:w16cex="http://schemas.microsoft.com/office/word/2018/wordml/cex" xmlns:w16cid="http://schemas.microsoft.com/office/word/2016/wordml/cid" xmlns:w16="http://schemas.microsoft.com/office/word/2018/wordml" xmlns:w16sdtdh="http://schemas.microsoft.com/office/word/2020/wordml/sdtdatahash" xmlns:w16se="http://schemas.microsoft.com/office/word/2015/wordml/symex" xmlns:wpg="http://schemas.microsoft.com/office/word/2010/wordprocessingGroup" xmlns:wpi="http://schemas.microsoft.com/office/word/2010/wordprocessingInk" xmlns:wne="http://schemas.microsoft.com/office/word/2006/wordml" xmlns:wps="http://schemas.microsoft.com/office/word/2010/wordprocessingShape" mc:Ignorable="w14 w15 w16se w16cid w16 w16cex w16sdtdh wp14">
   <w:footnote w:type="separator" w:id="-1">
     <w:p>
       <w:r>
@@ -3235,7 +2700,7 @@
 </file>
 
 <file path=word/numbering.xml><?xml version="1.0" encoding="utf-8"?>
-<w:numbering xmlns:wpc="http://schemas.microsoft.com/office/word/2010/wordprocessingCanvas" xmlns:cx="http://schemas.microsoft.com/office/drawing/2014/chartex" xmlns:cx1="http://schemas.microsoft.com/office/drawing/2015/9/8/chartex" xmlns:cx2="http://schemas.microsoft.com/office/drawing/2015/10/21/chartex" xmlns:cx3="http://schemas.microsoft.com/office/drawing/2016/5/9/chartex" xmlns:cx4="http://schemas.microsoft.com/office/drawing/2016/5/10/chartex" xmlns:cx5="http://schemas.microsoft.com/office/drawing/2016/5/11/chartex" xmlns:cx6="http://schemas.microsoft.com/office/drawing/2016/5/12/chartex" xmlns:cx7="http://schemas.microsoft.com/office/drawing/2016/5/13/chartex" xmlns:cx8="http://schemas.microsoft.com/office/drawing/2016/5/14/chartex" xmlns:mc="http://schemas.openxmlformats.org/markup-compatibility/2006" xmlns:aink="http://schemas.microsoft.com/office/drawing/2016/ink" xmlns:am3d="http://schemas.microsoft.com/office/drawing/2017/model3d" xmlns:o="urn:schemas-microsoft-com:office:office" xmlns:r="http://schemas.openxmlformats.org/officeDocument/2006/relationships" xmlns:m="http://schemas.openxmlformats.org/officeDocument/2006/math" xmlns:v="urn:schemas-microsoft-com:vml" xmlns:wp14="http://schemas.microsoft.com/office/word/2010/wordprocessingDrawing" xmlns:wp="http://schemas.openxmlformats.org/drawingml/2006/wordprocessingDrawing" xmlns:w10="urn:schemas-microsoft-com:office:word" xmlns:w="http://schemas.openxmlformats.org/wordprocessingml/2006/main" xmlns:w14="http://schemas.microsoft.com/office/word/2010/wordml" xmlns:w15="http://schemas.microsoft.com/office/word/2012/wordml" xmlns:w16cid="http://schemas.microsoft.com/office/word/2016/wordml/cid" xmlns:w16se="http://schemas.microsoft.com/office/word/2015/wordml/symex" xmlns:wpg="http://schemas.microsoft.com/office/word/2010/wordprocessingGroup" xmlns:wpi="http://schemas.microsoft.com/office/word/2010/wordprocessingInk" xmlns:wne="http://schemas.microsoft.com/office/word/2006/wordml" xmlns:wps="http://schemas.microsoft.com/office/word/2010/wordprocessingShape" mc:Ignorable="w14 w15 w16se w16cid wp14">
+<w:numbering xmlns:wpc="http://schemas.microsoft.com/office/word/2010/wordprocessingCanvas" xmlns:cx="http://schemas.microsoft.com/office/drawing/2014/chartex" xmlns:cx1="http://schemas.microsoft.com/office/drawing/2015/9/8/chartex" xmlns:cx2="http://schemas.microsoft.com/office/drawing/2015/10/21/chartex" xmlns:cx3="http://schemas.microsoft.com/office/drawing/2016/5/9/chartex" xmlns:cx4="http://schemas.microsoft.com/office/drawing/2016/5/10/chartex" xmlns:cx5="http://schemas.microsoft.com/office/drawing/2016/5/11/chartex" xmlns:cx6="http://schemas.microsoft.com/office/drawing/2016/5/12/chartex" xmlns:cx7="http://schemas.microsoft.com/office/drawing/2016/5/13/chartex" xmlns:cx8="http://schemas.microsoft.com/office/drawing/2016/5/14/chartex" xmlns:mc="http://schemas.openxmlformats.org/markup-compatibility/2006" xmlns:aink="http://schemas.microsoft.com/office/drawing/2016/ink" xmlns:am3d="http://schemas.microsoft.com/office/drawing/2017/model3d" xmlns:o="urn:schemas-microsoft-com:office:office" xmlns:r="http://schemas.openxmlformats.org/officeDocument/2006/relationships" xmlns:m="http://schemas.openxmlformats.org/officeDocument/2006/math" xmlns:v="urn:schemas-microsoft-com:vml" xmlns:wp14="http://schemas.microsoft.com/office/word/2010/wordprocessingDrawing" xmlns:wp="http://schemas.openxmlformats.org/drawingml/2006/wordprocessingDrawing" xmlns:w10="urn:schemas-microsoft-com:office:word" xmlns:w="http://schemas.openxmlformats.org/wordprocessingml/2006/main" xmlns:w14="http://schemas.microsoft.com/office/word/2010/wordml" xmlns:w15="http://schemas.microsoft.com/office/word/2012/wordml" xmlns:w16cex="http://schemas.microsoft.com/office/word/2018/wordml/cex" xmlns:w16cid="http://schemas.microsoft.com/office/word/2016/wordml/cid" xmlns:w16="http://schemas.microsoft.com/office/word/2018/wordml" xmlns:w16sdtdh="http://schemas.microsoft.com/office/word/2020/wordml/sdtdatahash" xmlns:w16se="http://schemas.microsoft.com/office/word/2015/wordml/symex" xmlns:wpg="http://schemas.microsoft.com/office/word/2010/wordprocessingGroup" xmlns:wpi="http://schemas.microsoft.com/office/word/2010/wordprocessingInk" xmlns:wne="http://schemas.microsoft.com/office/word/2006/wordml" xmlns:wps="http://schemas.microsoft.com/office/word/2010/wordprocessingShape" mc:Ignorable="w14 w15 w16se w16cid w16 w16cex w16sdtdh wp14">
   <w:abstractNum w:abstractNumId="0" w15:restartNumberingAfterBreak="0">
     <w:nsid w:val="07CB356D"/>
     <w:multiLevelType w:val="hybridMultilevel"/>
@@ -3704,7 +3169,7 @@
 </file>
 
 <file path=word/styles.xml><?xml version="1.0" encoding="utf-8"?>
-<w:styles xmlns:mc="http://schemas.openxmlformats.org/markup-compatibility/2006" xmlns:r="http://schemas.openxmlformats.org/officeDocument/2006/relationships" xmlns:w="http://schemas.openxmlformats.org/wordprocessingml/2006/main" xmlns:w14="http://schemas.microsoft.com/office/word/2010/wordml" xmlns:w15="http://schemas.microsoft.com/office/word/2012/wordml" xmlns:w16cid="http://schemas.microsoft.com/office/word/2016/wordml/cid" xmlns:w16se="http://schemas.microsoft.com/office/word/2015/wordml/symex" mc:Ignorable="w14 w15 w16se w16cid">
+<w:styles xmlns:mc="http://schemas.openxmlformats.org/markup-compatibility/2006" xmlns:r="http://schemas.openxmlformats.org/officeDocument/2006/relationships" xmlns:w="http://schemas.openxmlformats.org/wordprocessingml/2006/main" xmlns:w14="http://schemas.microsoft.com/office/word/2010/wordml" xmlns:w15="http://schemas.microsoft.com/office/word/2012/wordml" xmlns:w16cex="http://schemas.microsoft.com/office/word/2018/wordml/cex" xmlns:w16cid="http://schemas.microsoft.com/office/word/2016/wordml/cid" xmlns:w16="http://schemas.microsoft.com/office/word/2018/wordml" xmlns:w16sdtdh="http://schemas.microsoft.com/office/word/2020/wordml/sdtdatahash" xmlns:w16se="http://schemas.microsoft.com/office/word/2015/wordml/symex" mc:Ignorable="w14 w15 w16se w16cid w16 w16cex w16sdtdh">
   <w:docDefaults>
     <w:rPrDefault>
       <w:rPr>
@@ -3714,7 +3179,7 @@
     </w:rPrDefault>
     <w:pPrDefault/>
   </w:docDefaults>
-  <w:latentStyles w:defLockedState="0" w:defUIPriority="0" w:defSemiHidden="0" w:defUnhideWhenUsed="0" w:defQFormat="0" w:count="375">
+  <w:latentStyles w:defLockedState="0" w:defUIPriority="0" w:defSemiHidden="0" w:defUnhideWhenUsed="0" w:defQFormat="0" w:count="376">
     <w:lsdException w:name="Normal" w:qFormat="1"/>
     <w:lsdException w:name="heading 1" w:qFormat="1"/>
     <w:lsdException w:name="heading 2" w:semiHidden="1" w:unhideWhenUsed="1" w:qFormat="1"/>
@@ -3814,7 +3279,6 @@
     <w:lsdException w:name="HTML Sample" w:semiHidden="1" w:unhideWhenUsed="1"/>
     <w:lsdException w:name="HTML Typewriter" w:semiHidden="1" w:unhideWhenUsed="1"/>
     <w:lsdException w:name="HTML Variable" w:semiHidden="1" w:unhideWhenUsed="1"/>
-    <w:lsdException w:name="Normal Table" w:semiHidden="1" w:unhideWhenUsed="1"/>
     <w:lsdException w:name="annotation subject" w:semiHidden="1" w:unhideWhenUsed="1"/>
     <w:lsdException w:name="No List" w:semiHidden="1" w:uiPriority="99" w:unhideWhenUsed="1"/>
     <w:lsdException w:name="Outline List 1" w:semiHidden="1" w:unhideWhenUsed="1"/>
@@ -3861,9 +3325,7 @@
     <w:lsdException w:name="Table Subtle 2" w:semiHidden="1" w:unhideWhenUsed="1"/>
     <w:lsdException w:name="Table Web 1" w:semiHidden="1" w:unhideWhenUsed="1"/>
     <w:lsdException w:name="Table Web 2" w:semiHidden="1" w:unhideWhenUsed="1"/>
-    <w:lsdException w:name="Table Web 3" w:semiHidden="1" w:unhideWhenUsed="1"/>
     <w:lsdException w:name="Balloon Text" w:semiHidden="1" w:unhideWhenUsed="1"/>
-    <w:lsdException w:name="Table Theme" w:semiHidden="1" w:unhideWhenUsed="1"/>
     <w:lsdException w:name="Placeholder Text" w:semiHidden="1" w:uiPriority="99"/>
     <w:lsdException w:name="No Spacing" w:uiPriority="1" w:qFormat="1"/>
     <w:lsdException w:name="Light Shading" w:uiPriority="60"/>
@@ -4083,6 +3545,7 @@
     <w:lsdException w:name="Smart Hyperlink" w:semiHidden="1" w:uiPriority="99" w:unhideWhenUsed="1"/>
     <w:lsdException w:name="Hashtag" w:semiHidden="1" w:uiPriority="99" w:unhideWhenUsed="1"/>
     <w:lsdException w:name="Unresolved Mention" w:semiHidden="1" w:uiPriority="99" w:unhideWhenUsed="1"/>
+    <w:lsdException w:name="Smart Link" w:semiHidden="1" w:uiPriority="99" w:unhideWhenUsed="1"/>
   </w:latentStyles>
   <w:style w:type="paragraph" w:default="1" w:styleId="Normal">
     <w:name w:val="Normal"/>
